--- a/information/Danh sách lớp 12b.docx
+++ b/information/Danh sách lớp 12b.docx
@@ -221,7 +221,11 @@
           <w:tcPr>
             <w:tcW w:w="3078" w:type="dxa"/>
           </w:tcPr>
-          <w:p/>
+          <w:p>
+            <w:r>
+              <w:t>x</w:t>
+            </w:r>
+          </w:p>
         </w:tc>
       </w:tr>
       <w:tr>
@@ -265,7 +269,11 @@
           <w:tcPr>
             <w:tcW w:w="3078" w:type="dxa"/>
           </w:tcPr>
-          <w:p/>
+          <w:p>
+            <w:r>
+              <w:t>Sai so</w:t>
+            </w:r>
+          </w:p>
         </w:tc>
       </w:tr>
       <w:tr>
@@ -306,7 +314,11 @@
           <w:tcPr>
             <w:tcW w:w="3078" w:type="dxa"/>
           </w:tcPr>
-          <w:p/>
+          <w:p>
+            <w:r>
+              <w:t>Ko goi dc</w:t>
+            </w:r>
+          </w:p>
         </w:tc>
       </w:tr>
       <w:tr>
@@ -347,7 +359,11 @@
           <w:tcPr>
             <w:tcW w:w="3078" w:type="dxa"/>
           </w:tcPr>
-          <w:p/>
+          <w:p>
+            <w:r>
+              <w:t>x</w:t>
+            </w:r>
+          </w:p>
         </w:tc>
       </w:tr>
       <w:tr>

--- a/information/Danh sách lớp 12b.docx
+++ b/information/Danh sách lớp 12b.docx
@@ -172,7 +172,11 @@
           <w:tcPr>
             <w:tcW w:w="3078" w:type="dxa"/>
           </w:tcPr>
-          <w:p/>
+          <w:p>
+            <w:r>
+              <w:t>x</w:t>
+            </w:r>
+          </w:p>
         </w:tc>
       </w:tr>
       <w:tr>
@@ -412,7 +416,11 @@
           <w:tcPr>
             <w:tcW w:w="3078" w:type="dxa"/>
           </w:tcPr>
-          <w:p/>
+          <w:p>
+            <w:r>
+              <w:t>xx</w:t>
+            </w:r>
+          </w:p>
         </w:tc>
       </w:tr>
       <w:tr>
@@ -509,7 +517,11 @@
           <w:tcPr>
             <w:tcW w:w="3078" w:type="dxa"/>
           </w:tcPr>
-          <w:p/>
+          <w:p>
+            <w:r>
+              <w:t>x</w:t>
+            </w:r>
+          </w:p>
         </w:tc>
       </w:tr>
       <w:tr>
@@ -766,7 +778,11 @@
           <w:tcPr>
             <w:tcW w:w="3078" w:type="dxa"/>
           </w:tcPr>
-          <w:p/>
+          <w:p>
+            <w:r>
+              <w:t>x</w:t>
+            </w:r>
+          </w:p>
         </w:tc>
       </w:tr>
       <w:tr>
@@ -923,7 +939,11 @@
           <w:tcPr>
             <w:tcW w:w="3078" w:type="dxa"/>
           </w:tcPr>
-          <w:p/>
+          <w:p>
+            <w:r>
+              <w:t>x</w:t>
+            </w:r>
+          </w:p>
         </w:tc>
       </w:tr>
       <w:tr>
@@ -978,7 +998,11 @@
           <w:tcPr>
             <w:tcW w:w="3078" w:type="dxa"/>
           </w:tcPr>
-          <w:p/>
+          <w:p>
+            <w:r>
+              <w:t>x</w:t>
+            </w:r>
+          </w:p>
         </w:tc>
       </w:tr>
       <w:tr>
@@ -1027,7 +1051,14 @@
           <w:tcPr>
             <w:tcW w:w="3078" w:type="dxa"/>
           </w:tcPr>
-          <w:p/>
+          <w:p>
+            <w:r>
+              <w:t xml:space="preserve">Chua </w:t>
+            </w:r>
+            <w:r>
+              <w:t xml:space="preserve"> goi dc</w:t>
+            </w:r>
+          </w:p>
         </w:tc>
       </w:tr>
       <w:tr>
@@ -1176,7 +1207,11 @@
           <w:tcPr>
             <w:tcW w:w="3078" w:type="dxa"/>
           </w:tcPr>
-          <w:p/>
+          <w:p>
+            <w:r>
+              <w:t>Chua goi dc</w:t>
+            </w:r>
+          </w:p>
         </w:tc>
       </w:tr>
       <w:tr>
@@ -1274,7 +1309,11 @@
           <w:tcPr>
             <w:tcW w:w="3078" w:type="dxa"/>
           </w:tcPr>
-          <w:p/>
+          <w:p>
+            <w:r>
+              <w:t>x</w:t>
+            </w:r>
+          </w:p>
         </w:tc>
       </w:tr>
       <w:tr>
@@ -1329,7 +1368,11 @@
           <w:tcPr>
             <w:tcW w:w="3078" w:type="dxa"/>
           </w:tcPr>
-          <w:p/>
+          <w:p>
+            <w:r>
+              <w:t>x</w:t>
+            </w:r>
+          </w:p>
         </w:tc>
       </w:tr>
       <w:tr>
@@ -1631,13 +1674,21 @@
           <w:tcPr>
             <w:tcW w:w="3150" w:type="dxa"/>
           </w:tcPr>
-          <w:p/>
-        </w:tc>
-        <w:tc>
-          <w:tcPr>
-            <w:tcW w:w="3078" w:type="dxa"/>
-          </w:tcPr>
-          <w:p/>
+          <w:p>
+            <w:r>
+              <w:t>0979590097</w:t>
+            </w:r>
+          </w:p>
+        </w:tc>
+        <w:tc>
+          <w:tcPr>
+            <w:tcW w:w="3078" w:type="dxa"/>
+          </w:tcPr>
+          <w:p>
+            <w:r>
+              <w:t>x</w:t>
+            </w:r>
+          </w:p>
         </w:tc>
       </w:tr>
       <w:tr>

--- a/information/Danh sách lớp 12b.docx
+++ b/information/Danh sách lớp 12b.docx
@@ -1043,6 +1043,1104 @@
           </w:tcPr>
           <w:p>
             <w:r>
+              <w:t>0987917517</w:t>
+            </w:r>
+          </w:p>
+        </w:tc>
+        <w:tc>
+          <w:tcPr>
+            <w:tcW w:w="3078" w:type="dxa"/>
+          </w:tcPr>
+          <w:p>
+            <w:r>
+              <w:t>Truoc 20 confirm lại</w:t>
+            </w:r>
+          </w:p>
+        </w:tc>
+      </w:tr>
+      <w:tr>
+        <w:tc>
+          <w:tcPr>
+            <w:tcW w:w="828" w:type="dxa"/>
+          </w:tcPr>
+          <w:p>
+            <w:pPr>
+              <w:jc w:val="center"/>
+            </w:pPr>
+            <w:r>
+              <w:rPr>
+                <w:lang w:val="vi-VN"/>
+              </w:rPr>
+              <w:t>2</w:t>
+            </w:r>
+            <w:r>
+              <w:t>0</w:t>
+            </w:r>
+          </w:p>
+        </w:tc>
+        <w:tc>
+          <w:tcPr>
+            <w:tcW w:w="2520" w:type="dxa"/>
+          </w:tcPr>
+          <w:p>
+            <w:pPr>
+              <w:rPr>
+                <w:lang w:val="vi-VN"/>
+              </w:rPr>
+            </w:pPr>
+            <w:r>
+              <w:rPr>
+                <w:lang w:val="vi-VN"/>
+              </w:rPr>
+              <w:t>Nhật</w:t>
+            </w:r>
+          </w:p>
+        </w:tc>
+        <w:tc>
+          <w:tcPr>
+            <w:tcW w:w="3150" w:type="dxa"/>
+          </w:tcPr>
+          <w:p>
+            <w:r>
+              <w:t>0988280642</w:t>
+            </w:r>
+          </w:p>
+        </w:tc>
+        <w:tc>
+          <w:tcPr>
+            <w:tcW w:w="3078" w:type="dxa"/>
+          </w:tcPr>
+          <w:p>
+            <w:r>
+              <w:t>x</w:t>
+            </w:r>
+          </w:p>
+        </w:tc>
+      </w:tr>
+      <w:tr>
+        <w:tc>
+          <w:tcPr>
+            <w:tcW w:w="828" w:type="dxa"/>
+          </w:tcPr>
+          <w:p>
+            <w:pPr>
+              <w:jc w:val="center"/>
+            </w:pPr>
+            <w:r>
+              <w:rPr>
+                <w:lang w:val="vi-VN"/>
+              </w:rPr>
+              <w:t>2</w:t>
+            </w:r>
+            <w:r>
+              <w:t>1</w:t>
+            </w:r>
+          </w:p>
+        </w:tc>
+        <w:tc>
+          <w:tcPr>
+            <w:tcW w:w="2520" w:type="dxa"/>
+          </w:tcPr>
+          <w:p>
+            <w:pPr>
+              <w:rPr>
+                <w:lang w:val="vi-VN"/>
+              </w:rPr>
+            </w:pPr>
+            <w:r>
+              <w:rPr>
+                <w:lang w:val="vi-VN"/>
+              </w:rPr>
+              <w:t>Nga</w:t>
+            </w:r>
+          </w:p>
+        </w:tc>
+        <w:tc>
+          <w:tcPr>
+            <w:tcW w:w="3150" w:type="dxa"/>
+          </w:tcPr>
+          <w:p>
+            <w:r>
+              <w:t>01686137747</w:t>
+            </w:r>
+          </w:p>
+        </w:tc>
+        <w:tc>
+          <w:tcPr>
+            <w:tcW w:w="3078" w:type="dxa"/>
+          </w:tcPr>
+          <w:p/>
+        </w:tc>
+      </w:tr>
+      <w:tr>
+        <w:tc>
+          <w:tcPr>
+            <w:tcW w:w="828" w:type="dxa"/>
+          </w:tcPr>
+          <w:p>
+            <w:pPr>
+              <w:jc w:val="center"/>
+            </w:pPr>
+            <w:r>
+              <w:rPr>
+                <w:lang w:val="vi-VN"/>
+              </w:rPr>
+              <w:t>2</w:t>
+            </w:r>
+            <w:r>
+              <w:t>3</w:t>
+            </w:r>
+          </w:p>
+        </w:tc>
+        <w:tc>
+          <w:tcPr>
+            <w:tcW w:w="2520" w:type="dxa"/>
+          </w:tcPr>
+          <w:p>
+            <w:r>
+              <w:t>Nhung</w:t>
+            </w:r>
+          </w:p>
+        </w:tc>
+        <w:tc>
+          <w:tcPr>
+            <w:tcW w:w="3150" w:type="dxa"/>
+          </w:tcPr>
+          <w:p>
+            <w:r>
+              <w:t>0977546938</w:t>
+            </w:r>
+          </w:p>
+        </w:tc>
+        <w:tc>
+          <w:tcPr>
+            <w:tcW w:w="3078" w:type="dxa"/>
+          </w:tcPr>
+          <w:p>
+            <w:r>
+              <w:t>Chua goi dc</w:t>
+            </w:r>
+          </w:p>
+        </w:tc>
+      </w:tr>
+      <w:tr>
+        <w:tc>
+          <w:tcPr>
+            <w:tcW w:w="828" w:type="dxa"/>
+          </w:tcPr>
+          <w:p>
+            <w:pPr>
+              <w:jc w:val="center"/>
+            </w:pPr>
+            <w:r>
+              <w:rPr>
+                <w:lang w:val="vi-VN"/>
+              </w:rPr>
+              <w:t>2</w:t>
+            </w:r>
+            <w:r>
+              <w:t>4</w:t>
+            </w:r>
+          </w:p>
+        </w:tc>
+        <w:tc>
+          <w:tcPr>
+            <w:tcW w:w="2520" w:type="dxa"/>
+          </w:tcPr>
+          <w:p>
+            <w:pPr>
+              <w:rPr>
+                <w:lang w:val="vi-VN"/>
+              </w:rPr>
+            </w:pPr>
+            <w:r>
+              <w:rPr>
+                <w:lang w:val="vi-VN"/>
+              </w:rPr>
+              <w:t>Oanh</w:t>
+            </w:r>
+          </w:p>
+        </w:tc>
+        <w:tc>
+          <w:tcPr>
+            <w:tcW w:w="3150" w:type="dxa"/>
+          </w:tcPr>
+          <w:p/>
+        </w:tc>
+        <w:tc>
+          <w:tcPr>
+            <w:tcW w:w="3078" w:type="dxa"/>
+          </w:tcPr>
+          <w:p/>
+        </w:tc>
+      </w:tr>
+      <w:tr>
+        <w:tc>
+          <w:tcPr>
+            <w:tcW w:w="828" w:type="dxa"/>
+          </w:tcPr>
+          <w:p>
+            <w:pPr>
+              <w:jc w:val="center"/>
+            </w:pPr>
+            <w:r>
+              <w:rPr>
+                <w:lang w:val="vi-VN"/>
+              </w:rPr>
+              <w:t>2</w:t>
+            </w:r>
+            <w:r>
+              <w:t>5</w:t>
+            </w:r>
+          </w:p>
+        </w:tc>
+        <w:tc>
+          <w:tcPr>
+            <w:tcW w:w="2520" w:type="dxa"/>
+          </w:tcPr>
+          <w:p>
+            <w:r>
+              <w:t>Quang</w:t>
+            </w:r>
+          </w:p>
+        </w:tc>
+        <w:tc>
+          <w:tcPr>
+            <w:tcW w:w="3150" w:type="dxa"/>
+          </w:tcPr>
+          <w:p>
+            <w:r>
+              <w:t>0964838791</w:t>
+            </w:r>
+          </w:p>
+        </w:tc>
+        <w:tc>
+          <w:tcPr>
+            <w:tcW w:w="3078" w:type="dxa"/>
+          </w:tcPr>
+          <w:p>
+            <w:r>
+              <w:t>x</w:t>
+            </w:r>
+          </w:p>
+        </w:tc>
+      </w:tr>
+      <w:tr>
+        <w:tc>
+          <w:tcPr>
+            <w:tcW w:w="828" w:type="dxa"/>
+          </w:tcPr>
+          <w:p>
+            <w:pPr>
+              <w:jc w:val="center"/>
+            </w:pPr>
+            <w:r>
+              <w:rPr>
+                <w:lang w:val="vi-VN"/>
+              </w:rPr>
+              <w:t>2</w:t>
+            </w:r>
+            <w:r>
+              <w:t>6</w:t>
+            </w:r>
+          </w:p>
+        </w:tc>
+        <w:tc>
+          <w:tcPr>
+            <w:tcW w:w="2520" w:type="dxa"/>
+          </w:tcPr>
+          <w:p>
+            <w:pPr>
+              <w:rPr>
+                <w:lang w:val="vi-VN"/>
+              </w:rPr>
+            </w:pPr>
+            <w:r>
+              <w:rPr>
+                <w:lang w:val="vi-VN"/>
+              </w:rPr>
+              <w:t>Sơn (Tụ)</w:t>
+            </w:r>
+          </w:p>
+        </w:tc>
+        <w:tc>
+          <w:tcPr>
+            <w:tcW w:w="3150" w:type="dxa"/>
+          </w:tcPr>
+          <w:p>
+            <w:r>
+              <w:t>0975737999</w:t>
+            </w:r>
+          </w:p>
+        </w:tc>
+        <w:tc>
+          <w:tcPr>
+            <w:tcW w:w="3078" w:type="dxa"/>
+          </w:tcPr>
+          <w:p>
+            <w:r>
+              <w:t>x</w:t>
+            </w:r>
+          </w:p>
+        </w:tc>
+      </w:tr>
+      <w:tr>
+        <w:tc>
+          <w:tcPr>
+            <w:tcW w:w="828" w:type="dxa"/>
+          </w:tcPr>
+          <w:p>
+            <w:pPr>
+              <w:jc w:val="center"/>
+            </w:pPr>
+            <w:r>
+              <w:rPr>
+                <w:lang w:val="vi-VN"/>
+              </w:rPr>
+              <w:t>2</w:t>
+            </w:r>
+            <w:r>
+              <w:t>7</w:t>
+            </w:r>
+          </w:p>
+        </w:tc>
+        <w:tc>
+          <w:tcPr>
+            <w:tcW w:w="2520" w:type="dxa"/>
+          </w:tcPr>
+          <w:p>
+            <w:pPr>
+              <w:rPr>
+                <w:lang w:val="vi-VN"/>
+              </w:rPr>
+            </w:pPr>
+            <w:r>
+              <w:rPr>
+                <w:lang w:val="vi-VN"/>
+              </w:rPr>
+              <w:t>Sơn (Đức)</w:t>
+            </w:r>
+          </w:p>
+        </w:tc>
+        <w:tc>
+          <w:tcPr>
+            <w:tcW w:w="3150" w:type="dxa"/>
+          </w:tcPr>
+          <w:p>
+            <w:r>
+              <w:t>0979558222</w:t>
+            </w:r>
+          </w:p>
+        </w:tc>
+        <w:tc>
+          <w:tcPr>
+            <w:tcW w:w="3078" w:type="dxa"/>
+          </w:tcPr>
+          <w:p>
+            <w:r>
+              <w:t>x</w:t>
+            </w:r>
+          </w:p>
+        </w:tc>
+      </w:tr>
+      <w:tr>
+        <w:tc>
+          <w:tcPr>
+            <w:tcW w:w="828" w:type="dxa"/>
+          </w:tcPr>
+          <w:p>
+            <w:pPr>
+              <w:jc w:val="center"/>
+            </w:pPr>
+            <w:r>
+              <w:rPr>
+                <w:lang w:val="vi-VN"/>
+              </w:rPr>
+              <w:t>2</w:t>
+            </w:r>
+            <w:r>
+              <w:t>8</w:t>
+            </w:r>
+          </w:p>
+        </w:tc>
+        <w:tc>
+          <w:tcPr>
+            <w:tcW w:w="2520" w:type="dxa"/>
+          </w:tcPr>
+          <w:p>
+            <w:pPr>
+              <w:rPr>
+                <w:lang w:val="vi-VN"/>
+              </w:rPr>
+            </w:pPr>
+            <w:r>
+              <w:rPr>
+                <w:lang w:val="vi-VN"/>
+              </w:rPr>
+              <w:t>Tùng</w:t>
+            </w:r>
+          </w:p>
+        </w:tc>
+        <w:tc>
+          <w:tcPr>
+            <w:tcW w:w="3150" w:type="dxa"/>
+          </w:tcPr>
+          <w:p>
+            <w:r>
+              <w:t>01688387629</w:t>
+            </w:r>
+          </w:p>
+        </w:tc>
+        <w:tc>
+          <w:tcPr>
+            <w:tcW w:w="3078" w:type="dxa"/>
+          </w:tcPr>
+          <w:p>
+            <w:r>
+              <w:t>Dang sap xep</w:t>
+            </w:r>
+          </w:p>
+        </w:tc>
+      </w:tr>
+      <w:tr>
+        <w:tc>
+          <w:tcPr>
+            <w:tcW w:w="828" w:type="dxa"/>
+          </w:tcPr>
+          <w:p>
+            <w:pPr>
+              <w:jc w:val="center"/>
+            </w:pPr>
+            <w:r>
+              <w:t>29</w:t>
+            </w:r>
+          </w:p>
+        </w:tc>
+        <w:tc>
+          <w:tcPr>
+            <w:tcW w:w="2520" w:type="dxa"/>
+          </w:tcPr>
+          <w:p>
+            <w:pPr>
+              <w:rPr>
+                <w:lang w:val="vi-VN"/>
+              </w:rPr>
+            </w:pPr>
+            <w:r>
+              <w:rPr>
+                <w:lang w:val="vi-VN"/>
+              </w:rPr>
+              <w:t>Thắng</w:t>
+            </w:r>
+          </w:p>
+        </w:tc>
+        <w:tc>
+          <w:tcPr>
+            <w:tcW w:w="3150" w:type="dxa"/>
+          </w:tcPr>
+          <w:p>
+            <w:r>
+              <w:t>0963959378</w:t>
+            </w:r>
+          </w:p>
+        </w:tc>
+        <w:tc>
+          <w:tcPr>
+            <w:tcW w:w="3078" w:type="dxa"/>
+          </w:tcPr>
+          <w:p>
+            <w:r>
+              <w:t>x</w:t>
+            </w:r>
+          </w:p>
+        </w:tc>
+      </w:tr>
+      <w:tr>
+        <w:tc>
+          <w:tcPr>
+            <w:tcW w:w="828" w:type="dxa"/>
+          </w:tcPr>
+          <w:p>
+            <w:pPr>
+              <w:jc w:val="center"/>
+            </w:pPr>
+            <w:r>
+              <w:rPr>
+                <w:lang w:val="vi-VN"/>
+              </w:rPr>
+              <w:t>3</w:t>
+            </w:r>
+            <w:r>
+              <w:t>0</w:t>
+            </w:r>
+          </w:p>
+        </w:tc>
+        <w:tc>
+          <w:tcPr>
+            <w:tcW w:w="2520" w:type="dxa"/>
+          </w:tcPr>
+          <w:p>
+            <w:pPr>
+              <w:rPr>
+                <w:lang w:val="vi-VN"/>
+              </w:rPr>
+            </w:pPr>
+            <w:r>
+              <w:rPr>
+                <w:lang w:val="vi-VN"/>
+              </w:rPr>
+              <w:t>Thơm</w:t>
+            </w:r>
+          </w:p>
+        </w:tc>
+        <w:tc>
+          <w:tcPr>
+            <w:tcW w:w="3150" w:type="dxa"/>
+          </w:tcPr>
+          <w:p/>
+        </w:tc>
+        <w:tc>
+          <w:tcPr>
+            <w:tcW w:w="3078" w:type="dxa"/>
+          </w:tcPr>
+          <w:p/>
+        </w:tc>
+      </w:tr>
+      <w:tr>
+        <w:tc>
+          <w:tcPr>
+            <w:tcW w:w="828" w:type="dxa"/>
+          </w:tcPr>
+          <w:p>
+            <w:pPr>
+              <w:jc w:val="center"/>
+            </w:pPr>
+            <w:r>
+              <w:rPr>
+                <w:lang w:val="vi-VN"/>
+              </w:rPr>
+              <w:t>3</w:t>
+            </w:r>
+            <w:r>
+              <w:t>1</w:t>
+            </w:r>
+          </w:p>
+        </w:tc>
+        <w:tc>
+          <w:tcPr>
+            <w:tcW w:w="2520" w:type="dxa"/>
+          </w:tcPr>
+          <w:p>
+            <w:pPr>
+              <w:rPr>
+                <w:lang w:val="vi-VN"/>
+              </w:rPr>
+            </w:pPr>
+            <w:r>
+              <w:rPr>
+                <w:lang w:val="vi-VN"/>
+              </w:rPr>
+              <w:t>Vân</w:t>
+            </w:r>
+          </w:p>
+        </w:tc>
+        <w:tc>
+          <w:tcPr>
+            <w:tcW w:w="3150" w:type="dxa"/>
+          </w:tcPr>
+          <w:p/>
+        </w:tc>
+        <w:tc>
+          <w:tcPr>
+            <w:tcW w:w="3078" w:type="dxa"/>
+          </w:tcPr>
+          <w:p/>
+        </w:tc>
+      </w:tr>
+      <w:tr>
+        <w:tc>
+          <w:tcPr>
+            <w:tcW w:w="828" w:type="dxa"/>
+          </w:tcPr>
+          <w:p>
+            <w:pPr>
+              <w:jc w:val="center"/>
+            </w:pPr>
+            <w:r>
+              <w:rPr>
+                <w:lang w:val="vi-VN"/>
+              </w:rPr>
+              <w:t>3</w:t>
+            </w:r>
+            <w:r>
+              <w:t>2</w:t>
+            </w:r>
+          </w:p>
+        </w:tc>
+        <w:tc>
+          <w:tcPr>
+            <w:tcW w:w="2520" w:type="dxa"/>
+          </w:tcPr>
+          <w:p>
+            <w:pPr>
+              <w:rPr>
+                <w:lang w:val="vi-VN"/>
+              </w:rPr>
+            </w:pPr>
+            <w:r>
+              <w:rPr>
+                <w:lang w:val="vi-VN"/>
+              </w:rPr>
+              <w:t>Yên</w:t>
+            </w:r>
+          </w:p>
+        </w:tc>
+        <w:tc>
+          <w:tcPr>
+            <w:tcW w:w="3150" w:type="dxa"/>
+          </w:tcPr>
+          <w:p>
+            <w:r>
+              <w:t>0979590097</w:t>
+            </w:r>
+          </w:p>
+        </w:tc>
+        <w:tc>
+          <w:tcPr>
+            <w:tcW w:w="3078" w:type="dxa"/>
+          </w:tcPr>
+          <w:p>
+            <w:r>
+              <w:t>x</w:t>
+            </w:r>
+          </w:p>
+        </w:tc>
+      </w:tr>
+      <w:tr>
+        <w:tc>
+          <w:tcPr>
+            <w:tcW w:w="828" w:type="dxa"/>
+          </w:tcPr>
+          <w:p>
+            <w:pPr>
+              <w:jc w:val="center"/>
+            </w:pPr>
+            <w:r>
+              <w:rPr>
+                <w:lang w:val="vi-VN"/>
+              </w:rPr>
+              <w:t>3</w:t>
+            </w:r>
+            <w:r>
+              <w:t>3</w:t>
+            </w:r>
+          </w:p>
+        </w:tc>
+        <w:tc>
+          <w:tcPr>
+            <w:tcW w:w="2520" w:type="dxa"/>
+          </w:tcPr>
+          <w:p>
+            <w:pPr>
+              <w:rPr>
+                <w:lang w:val="vi-VN"/>
+              </w:rPr>
+            </w:pPr>
+            <w:r>
+              <w:rPr>
+                <w:lang w:val="vi-VN"/>
+              </w:rPr>
+              <w:t>Yến</w:t>
+            </w:r>
+          </w:p>
+        </w:tc>
+        <w:tc>
+          <w:tcPr>
+            <w:tcW w:w="3150" w:type="dxa"/>
+          </w:tcPr>
+          <w:p/>
+        </w:tc>
+        <w:tc>
+          <w:tcPr>
+            <w:tcW w:w="3078" w:type="dxa"/>
+          </w:tcPr>
+          <w:p/>
+        </w:tc>
+      </w:tr>
+      <w:tr>
+        <w:tc>
+          <w:tcPr>
+            <w:tcW w:w="828" w:type="dxa"/>
+          </w:tcPr>
+          <w:p>
+            <w:pPr>
+              <w:jc w:val="center"/>
+            </w:pPr>
+            <w:r>
+              <w:rPr>
+                <w:lang w:val="vi-VN"/>
+              </w:rPr>
+              <w:t>3</w:t>
+            </w:r>
+            <w:r>
+              <w:t>4</w:t>
+            </w:r>
+          </w:p>
+        </w:tc>
+        <w:tc>
+          <w:tcPr>
+            <w:tcW w:w="2520" w:type="dxa"/>
+          </w:tcPr>
+          <w:p>
+            <w:pPr>
+              <w:rPr>
+                <w:lang w:val="vi-VN"/>
+              </w:rPr>
+            </w:pPr>
+            <w:r>
+              <w:rPr>
+                <w:lang w:val="vi-VN"/>
+              </w:rPr>
+              <w:t>Ước</w:t>
+            </w:r>
+          </w:p>
+        </w:tc>
+        <w:tc>
+          <w:tcPr>
+            <w:tcW w:w="3150" w:type="dxa"/>
+          </w:tcPr>
+          <w:p>
+            <w:r>
+              <w:t>0978544054</w:t>
+            </w:r>
+          </w:p>
+        </w:tc>
+        <w:tc>
+          <w:tcPr>
+            <w:tcW w:w="3078" w:type="dxa"/>
+          </w:tcPr>
+          <w:p>
+            <w:pPr>
+              <w:rPr>
+                <w:lang w:val="vi-VN"/>
+              </w:rPr>
+            </w:pPr>
+          </w:p>
+        </w:tc>
+      </w:tr>
+      <w:tr>
+        <w:tc>
+          <w:tcPr>
+            <w:tcW w:w="828" w:type="dxa"/>
+          </w:tcPr>
+          <w:p>
+            <w:pPr>
+              <w:jc w:val="center"/>
+            </w:pPr>
+            <w:r>
+              <w:rPr>
+                <w:lang w:val="vi-VN"/>
+              </w:rPr>
+              <w:t>3</w:t>
+            </w:r>
+            <w:r>
+              <w:t>5</w:t>
+            </w:r>
+          </w:p>
+        </w:tc>
+        <w:tc>
+          <w:tcPr>
+            <w:tcW w:w="2520" w:type="dxa"/>
+          </w:tcPr>
+          <w:p>
+            <w:pPr>
+              <w:rPr>
+                <w:lang w:val="vi-VN"/>
+              </w:rPr>
+            </w:pPr>
+            <w:r>
+              <w:rPr>
+                <w:lang w:val="vi-VN"/>
+              </w:rPr>
+              <w:t>Vương</w:t>
+            </w:r>
+          </w:p>
+        </w:tc>
+        <w:tc>
+          <w:tcPr>
+            <w:tcW w:w="3150" w:type="dxa"/>
+          </w:tcPr>
+          <w:p/>
+        </w:tc>
+        <w:tc>
+          <w:tcPr>
+            <w:tcW w:w="3078" w:type="dxa"/>
+          </w:tcPr>
+          <w:p/>
+        </w:tc>
+      </w:tr>
+      <w:tr>
+        <w:tc>
+          <w:tcPr>
+            <w:tcW w:w="828" w:type="dxa"/>
+          </w:tcPr>
+          <w:p>
+            <w:pPr>
+              <w:jc w:val="center"/>
+            </w:pPr>
+            <w:r>
+              <w:t>3</w:t>
+            </w:r>
+            <w:r>
+              <w:t>6</w:t>
+            </w:r>
+          </w:p>
+        </w:tc>
+        <w:tc>
+          <w:tcPr>
+            <w:tcW w:w="2520" w:type="dxa"/>
+          </w:tcPr>
+          <w:p>
+            <w:r>
+              <w:t>Thủy</w:t>
+            </w:r>
+          </w:p>
+        </w:tc>
+        <w:tc>
+          <w:tcPr>
+            <w:tcW w:w="3150" w:type="dxa"/>
+          </w:tcPr>
+          <w:p>
+            <w:r>
+              <w:t>0974643867</w:t>
+            </w:r>
+          </w:p>
+        </w:tc>
+        <w:tc>
+          <w:tcPr>
+            <w:tcW w:w="3078" w:type="dxa"/>
+          </w:tcPr>
+          <w:p>
+            <w:r>
+              <w:t>x</w:t>
+            </w:r>
+          </w:p>
+        </w:tc>
+      </w:tr>
+      <w:tr>
+        <w:tc>
+          <w:tcPr>
+            <w:tcW w:w="828" w:type="dxa"/>
+          </w:tcPr>
+          <w:p>
+            <w:pPr>
+              <w:jc w:val="center"/>
+            </w:pPr>
+            <w:r>
+              <w:t>3</w:t>
+            </w:r>
+            <w:r>
+              <w:t>7</w:t>
+            </w:r>
+          </w:p>
+        </w:tc>
+        <w:tc>
+          <w:tcPr>
+            <w:tcW w:w="2520" w:type="dxa"/>
+          </w:tcPr>
+          <w:p>
+            <w:r>
+              <w:t>Khiêm</w:t>
+            </w:r>
+          </w:p>
+        </w:tc>
+        <w:tc>
+          <w:tcPr>
+            <w:tcW w:w="3150" w:type="dxa"/>
+          </w:tcPr>
+          <w:p>
+            <w:r>
+              <w:t>01655679433</w:t>
+            </w:r>
+          </w:p>
+        </w:tc>
+        <w:tc>
+          <w:tcPr>
+            <w:tcW w:w="3078" w:type="dxa"/>
+          </w:tcPr>
+          <w:p>
+            <w:r>
+              <w:t>Ko goi dc</w:t>
+            </w:r>
+          </w:p>
+        </w:tc>
+      </w:tr>
+      <w:tr>
+        <w:tc>
+          <w:tcPr>
+            <w:tcW w:w="828" w:type="dxa"/>
+          </w:tcPr>
+          <w:p>
+            <w:pPr>
+              <w:jc w:val="center"/>
+            </w:pPr>
+            <w:r>
+              <w:t>3</w:t>
+            </w:r>
+            <w:r>
+              <w:t>8</w:t>
+            </w:r>
+          </w:p>
+        </w:tc>
+        <w:tc>
+          <w:tcPr>
+            <w:tcW w:w="2520" w:type="dxa"/>
+          </w:tcPr>
+          <w:p>
+            <w:r>
+              <w:t>Linh</w:t>
+            </w:r>
+          </w:p>
+        </w:tc>
+        <w:tc>
+          <w:tcPr>
+            <w:tcW w:w="3150" w:type="dxa"/>
+          </w:tcPr>
+          <w:p>
+            <w:r>
+              <w:t>0974935268</w:t>
+            </w:r>
+          </w:p>
+        </w:tc>
+        <w:tc>
+          <w:tcPr>
+            <w:tcW w:w="3078" w:type="dxa"/>
+          </w:tcPr>
+          <w:p>
+            <w:r>
+              <w:t>Ko di dc</w:t>
+            </w:r>
+          </w:p>
+        </w:tc>
+      </w:tr>
+      <w:tr>
+        <w:tc>
+          <w:tcPr>
+            <w:tcW w:w="828" w:type="dxa"/>
+          </w:tcPr>
+          <w:p>
+            <w:pPr>
+              <w:jc w:val="center"/>
+            </w:pPr>
+            <w:r>
+              <w:t>39</w:t>
+            </w:r>
+          </w:p>
+        </w:tc>
+        <w:tc>
+          <w:tcPr>
+            <w:tcW w:w="2520" w:type="dxa"/>
+          </w:tcPr>
+          <w:p>
+            <w:r>
+              <w:t>Trung</w:t>
+            </w:r>
+          </w:p>
+        </w:tc>
+        <w:tc>
+          <w:tcPr>
+            <w:tcW w:w="3150" w:type="dxa"/>
+          </w:tcPr>
+          <w:p>
+            <w:r>
+              <w:t>0973078586</w:t>
+            </w:r>
+          </w:p>
+        </w:tc>
+        <w:tc>
+          <w:tcPr>
+            <w:tcW w:w="3078" w:type="dxa"/>
+          </w:tcPr>
+          <w:p>
+            <w:r>
+              <w:t>Chua goi dc</w:t>
+            </w:r>
+          </w:p>
+        </w:tc>
+      </w:tr>
+      <w:tr>
+        <w:tc>
+          <w:tcPr>
+            <w:tcW w:w="828" w:type="dxa"/>
+          </w:tcPr>
+          <w:p>
+            <w:pPr>
+              <w:jc w:val="center"/>
+            </w:pPr>
+            <w:r>
+              <w:t>4</w:t>
+            </w:r>
+            <w:r>
+              <w:t>0</w:t>
+            </w:r>
+          </w:p>
+        </w:tc>
+        <w:tc>
+          <w:tcPr>
+            <w:tcW w:w="2520" w:type="dxa"/>
+          </w:tcPr>
+          <w:p>
+            <w:r>
+              <w:t>Hường (An)</w:t>
+            </w:r>
+          </w:p>
+        </w:tc>
+        <w:tc>
+          <w:tcPr>
+            <w:tcW w:w="3150" w:type="dxa"/>
+          </w:tcPr>
+          <w:p/>
+        </w:tc>
+        <w:tc>
+          <w:tcPr>
+            <w:tcW w:w="3078" w:type="dxa"/>
+          </w:tcPr>
+          <w:p/>
+        </w:tc>
+      </w:tr>
+      <w:tr>
+        <w:tc>
+          <w:tcPr>
+            <w:tcW w:w="828" w:type="dxa"/>
+          </w:tcPr>
+          <w:p>
+            <w:pPr>
+              <w:jc w:val="center"/>
+            </w:pPr>
+            <w:r>
+              <w:t>4</w:t>
+            </w:r>
+            <w:r>
+              <w:t>1</w:t>
+            </w:r>
+          </w:p>
+        </w:tc>
+        <w:tc>
+          <w:tcPr>
+            <w:tcW w:w="2520" w:type="dxa"/>
+          </w:tcPr>
+          <w:p>
+            <w:r>
+              <w:t>Hường (Liệu)</w:t>
+            </w:r>
+          </w:p>
+        </w:tc>
+        <w:tc>
+          <w:tcPr>
+            <w:tcW w:w="3150" w:type="dxa"/>
+          </w:tcPr>
+          <w:p>
+            <w:r>
               <w:t>0976029795</w:t>
             </w:r>
           </w:p>
@@ -1053,1092 +2151,7 @@
           </w:tcPr>
           <w:p>
             <w:r>
-              <w:t xml:space="preserve">Chua </w:t>
-            </w:r>
-            <w:r>
-              <w:t xml:space="preserve"> goi dc</w:t>
-            </w:r>
-          </w:p>
-        </w:tc>
-      </w:tr>
-      <w:tr>
-        <w:tc>
-          <w:tcPr>
-            <w:tcW w:w="828" w:type="dxa"/>
-          </w:tcPr>
-          <w:p>
-            <w:pPr>
-              <w:jc w:val="center"/>
-            </w:pPr>
-            <w:r>
-              <w:rPr>
-                <w:lang w:val="vi-VN"/>
-              </w:rPr>
-              <w:t>2</w:t>
-            </w:r>
-            <w:r>
-              <w:t>0</w:t>
-            </w:r>
-          </w:p>
-        </w:tc>
-        <w:tc>
-          <w:tcPr>
-            <w:tcW w:w="2520" w:type="dxa"/>
-          </w:tcPr>
-          <w:p>
-            <w:pPr>
-              <w:rPr>
-                <w:lang w:val="vi-VN"/>
-              </w:rPr>
-            </w:pPr>
-            <w:r>
-              <w:rPr>
-                <w:lang w:val="vi-VN"/>
-              </w:rPr>
-              <w:t>Nhật</w:t>
-            </w:r>
-          </w:p>
-        </w:tc>
-        <w:tc>
-          <w:tcPr>
-            <w:tcW w:w="3150" w:type="dxa"/>
-          </w:tcPr>
-          <w:p/>
-        </w:tc>
-        <w:tc>
-          <w:tcPr>
-            <w:tcW w:w="3078" w:type="dxa"/>
-          </w:tcPr>
-          <w:p/>
-        </w:tc>
-      </w:tr>
-      <w:tr>
-        <w:tc>
-          <w:tcPr>
-            <w:tcW w:w="828" w:type="dxa"/>
-          </w:tcPr>
-          <w:p>
-            <w:pPr>
-              <w:jc w:val="center"/>
-            </w:pPr>
-            <w:r>
-              <w:rPr>
-                <w:lang w:val="vi-VN"/>
-              </w:rPr>
-              <w:t>2</w:t>
-            </w:r>
-            <w:r>
-              <w:t>1</w:t>
-            </w:r>
-          </w:p>
-        </w:tc>
-        <w:tc>
-          <w:tcPr>
-            <w:tcW w:w="2520" w:type="dxa"/>
-          </w:tcPr>
-          <w:p>
-            <w:pPr>
-              <w:rPr>
-                <w:lang w:val="vi-VN"/>
-              </w:rPr>
-            </w:pPr>
-            <w:r>
-              <w:rPr>
-                <w:lang w:val="vi-VN"/>
-              </w:rPr>
-              <w:t>Nga</w:t>
-            </w:r>
-          </w:p>
-        </w:tc>
-        <w:tc>
-          <w:tcPr>
-            <w:tcW w:w="3150" w:type="dxa"/>
-          </w:tcPr>
-          <w:p/>
-        </w:tc>
-        <w:tc>
-          <w:tcPr>
-            <w:tcW w:w="3078" w:type="dxa"/>
-          </w:tcPr>
-          <w:p/>
-        </w:tc>
-      </w:tr>
-      <w:tr>
-        <w:tc>
-          <w:tcPr>
-            <w:tcW w:w="828" w:type="dxa"/>
-          </w:tcPr>
-          <w:p>
-            <w:pPr>
-              <w:jc w:val="center"/>
-            </w:pPr>
-            <w:r>
-              <w:rPr>
-                <w:lang w:val="vi-VN"/>
-              </w:rPr>
-              <w:t>2</w:t>
-            </w:r>
-            <w:r>
-              <w:t>3</w:t>
-            </w:r>
-          </w:p>
-        </w:tc>
-        <w:tc>
-          <w:tcPr>
-            <w:tcW w:w="2520" w:type="dxa"/>
-          </w:tcPr>
-          <w:p>
-            <w:r>
-              <w:t>Nhung</w:t>
-            </w:r>
-          </w:p>
-        </w:tc>
-        <w:tc>
-          <w:tcPr>
-            <w:tcW w:w="3150" w:type="dxa"/>
-          </w:tcPr>
-          <w:p>
-            <w:r>
-              <w:t>0977546938</w:t>
-            </w:r>
-          </w:p>
-        </w:tc>
-        <w:tc>
-          <w:tcPr>
-            <w:tcW w:w="3078" w:type="dxa"/>
-          </w:tcPr>
-          <w:p>
-            <w:r>
-              <w:t>Chua goi dc</w:t>
-            </w:r>
-          </w:p>
-        </w:tc>
-      </w:tr>
-      <w:tr>
-        <w:tc>
-          <w:tcPr>
-            <w:tcW w:w="828" w:type="dxa"/>
-          </w:tcPr>
-          <w:p>
-            <w:pPr>
-              <w:jc w:val="center"/>
-            </w:pPr>
-            <w:r>
-              <w:rPr>
-                <w:lang w:val="vi-VN"/>
-              </w:rPr>
-              <w:t>2</w:t>
-            </w:r>
-            <w:r>
-              <w:t>4</w:t>
-            </w:r>
-          </w:p>
-        </w:tc>
-        <w:tc>
-          <w:tcPr>
-            <w:tcW w:w="2520" w:type="dxa"/>
-          </w:tcPr>
-          <w:p>
-            <w:pPr>
-              <w:rPr>
-                <w:lang w:val="vi-VN"/>
-              </w:rPr>
-            </w:pPr>
-            <w:r>
-              <w:rPr>
-                <w:lang w:val="vi-VN"/>
-              </w:rPr>
-              <w:t>Oanh</w:t>
-            </w:r>
-          </w:p>
-        </w:tc>
-        <w:tc>
-          <w:tcPr>
-            <w:tcW w:w="3150" w:type="dxa"/>
-          </w:tcPr>
-          <w:p/>
-        </w:tc>
-        <w:tc>
-          <w:tcPr>
-            <w:tcW w:w="3078" w:type="dxa"/>
-          </w:tcPr>
-          <w:p/>
-        </w:tc>
-      </w:tr>
-      <w:tr>
-        <w:tc>
-          <w:tcPr>
-            <w:tcW w:w="828" w:type="dxa"/>
-          </w:tcPr>
-          <w:p>
-            <w:pPr>
-              <w:jc w:val="center"/>
-            </w:pPr>
-            <w:r>
-              <w:rPr>
-                <w:lang w:val="vi-VN"/>
-              </w:rPr>
-              <w:t>2</w:t>
-            </w:r>
-            <w:r>
-              <w:t>5</w:t>
-            </w:r>
-          </w:p>
-        </w:tc>
-        <w:tc>
-          <w:tcPr>
-            <w:tcW w:w="2520" w:type="dxa"/>
-          </w:tcPr>
-          <w:p>
-            <w:r>
-              <w:t>Quang</w:t>
-            </w:r>
-          </w:p>
-        </w:tc>
-        <w:tc>
-          <w:tcPr>
-            <w:tcW w:w="3150" w:type="dxa"/>
-          </w:tcPr>
-          <w:p>
-            <w:r>
-              <w:t>0964838791</w:t>
-            </w:r>
-          </w:p>
-        </w:tc>
-        <w:tc>
-          <w:tcPr>
-            <w:tcW w:w="3078" w:type="dxa"/>
-          </w:tcPr>
-          <w:p>
-            <w:r>
-              <w:t>x</w:t>
-            </w:r>
-          </w:p>
-        </w:tc>
-      </w:tr>
-      <w:tr>
-        <w:tc>
-          <w:tcPr>
-            <w:tcW w:w="828" w:type="dxa"/>
-          </w:tcPr>
-          <w:p>
-            <w:pPr>
-              <w:jc w:val="center"/>
-            </w:pPr>
-            <w:r>
-              <w:rPr>
-                <w:lang w:val="vi-VN"/>
-              </w:rPr>
-              <w:t>2</w:t>
-            </w:r>
-            <w:r>
-              <w:t>6</w:t>
-            </w:r>
-          </w:p>
-        </w:tc>
-        <w:tc>
-          <w:tcPr>
-            <w:tcW w:w="2520" w:type="dxa"/>
-          </w:tcPr>
-          <w:p>
-            <w:pPr>
-              <w:rPr>
-                <w:lang w:val="vi-VN"/>
-              </w:rPr>
-            </w:pPr>
-            <w:r>
-              <w:rPr>
-                <w:lang w:val="vi-VN"/>
-              </w:rPr>
-              <w:t>Sơn (Tụ)</w:t>
-            </w:r>
-          </w:p>
-        </w:tc>
-        <w:tc>
-          <w:tcPr>
-            <w:tcW w:w="3150" w:type="dxa"/>
-          </w:tcPr>
-          <w:p>
-            <w:r>
-              <w:t>0975737999</w:t>
-            </w:r>
-          </w:p>
-        </w:tc>
-        <w:tc>
-          <w:tcPr>
-            <w:tcW w:w="3078" w:type="dxa"/>
-          </w:tcPr>
-          <w:p>
-            <w:r>
-              <w:t>x</w:t>
-            </w:r>
-          </w:p>
-        </w:tc>
-      </w:tr>
-      <w:tr>
-        <w:tc>
-          <w:tcPr>
-            <w:tcW w:w="828" w:type="dxa"/>
-          </w:tcPr>
-          <w:p>
-            <w:pPr>
-              <w:jc w:val="center"/>
-            </w:pPr>
-            <w:r>
-              <w:rPr>
-                <w:lang w:val="vi-VN"/>
-              </w:rPr>
-              <w:t>2</w:t>
-            </w:r>
-            <w:r>
-              <w:t>7</w:t>
-            </w:r>
-          </w:p>
-        </w:tc>
-        <w:tc>
-          <w:tcPr>
-            <w:tcW w:w="2520" w:type="dxa"/>
-          </w:tcPr>
-          <w:p>
-            <w:pPr>
-              <w:rPr>
-                <w:lang w:val="vi-VN"/>
-              </w:rPr>
-            </w:pPr>
-            <w:r>
-              <w:rPr>
-                <w:lang w:val="vi-VN"/>
-              </w:rPr>
-              <w:t>Sơn (Đức)</w:t>
-            </w:r>
-          </w:p>
-        </w:tc>
-        <w:tc>
-          <w:tcPr>
-            <w:tcW w:w="3150" w:type="dxa"/>
-          </w:tcPr>
-          <w:p>
-            <w:r>
-              <w:t>0979558222</w:t>
-            </w:r>
-          </w:p>
-        </w:tc>
-        <w:tc>
-          <w:tcPr>
-            <w:tcW w:w="3078" w:type="dxa"/>
-          </w:tcPr>
-          <w:p>
-            <w:r>
-              <w:t>x</w:t>
-            </w:r>
-          </w:p>
-        </w:tc>
-      </w:tr>
-      <w:tr>
-        <w:tc>
-          <w:tcPr>
-            <w:tcW w:w="828" w:type="dxa"/>
-          </w:tcPr>
-          <w:p>
-            <w:pPr>
-              <w:jc w:val="center"/>
-            </w:pPr>
-            <w:r>
-              <w:rPr>
-                <w:lang w:val="vi-VN"/>
-              </w:rPr>
-              <w:t>2</w:t>
-            </w:r>
-            <w:r>
-              <w:t>8</w:t>
-            </w:r>
-          </w:p>
-        </w:tc>
-        <w:tc>
-          <w:tcPr>
-            <w:tcW w:w="2520" w:type="dxa"/>
-          </w:tcPr>
-          <w:p>
-            <w:pPr>
-              <w:rPr>
-                <w:lang w:val="vi-VN"/>
-              </w:rPr>
-            </w:pPr>
-            <w:r>
-              <w:rPr>
-                <w:lang w:val="vi-VN"/>
-              </w:rPr>
-              <w:t>Tùng</w:t>
-            </w:r>
-          </w:p>
-        </w:tc>
-        <w:tc>
-          <w:tcPr>
-            <w:tcW w:w="3150" w:type="dxa"/>
-          </w:tcPr>
-          <w:p>
-            <w:r>
-              <w:t>01688387629</w:t>
-            </w:r>
-          </w:p>
-        </w:tc>
-        <w:tc>
-          <w:tcPr>
-            <w:tcW w:w="3078" w:type="dxa"/>
-          </w:tcPr>
-          <w:p/>
-        </w:tc>
-      </w:tr>
-      <w:tr>
-        <w:tc>
-          <w:tcPr>
-            <w:tcW w:w="828" w:type="dxa"/>
-          </w:tcPr>
-          <w:p>
-            <w:pPr>
-              <w:jc w:val="center"/>
-            </w:pPr>
-            <w:r>
-              <w:t>29</w:t>
-            </w:r>
-          </w:p>
-        </w:tc>
-        <w:tc>
-          <w:tcPr>
-            <w:tcW w:w="2520" w:type="dxa"/>
-          </w:tcPr>
-          <w:p>
-            <w:pPr>
-              <w:rPr>
-                <w:lang w:val="vi-VN"/>
-              </w:rPr>
-            </w:pPr>
-            <w:r>
-              <w:rPr>
-                <w:lang w:val="vi-VN"/>
-              </w:rPr>
-              <w:t>Thắng</w:t>
-            </w:r>
-          </w:p>
-        </w:tc>
-        <w:tc>
-          <w:tcPr>
-            <w:tcW w:w="3150" w:type="dxa"/>
-          </w:tcPr>
-          <w:p>
-            <w:r>
-              <w:t>0963959378</w:t>
-            </w:r>
-          </w:p>
-        </w:tc>
-        <w:tc>
-          <w:tcPr>
-            <w:tcW w:w="3078" w:type="dxa"/>
-          </w:tcPr>
-          <w:p>
-            <w:r>
-              <w:t>x</w:t>
-            </w:r>
-          </w:p>
-        </w:tc>
-      </w:tr>
-      <w:tr>
-        <w:tc>
-          <w:tcPr>
-            <w:tcW w:w="828" w:type="dxa"/>
-          </w:tcPr>
-          <w:p>
-            <w:pPr>
-              <w:jc w:val="center"/>
-            </w:pPr>
-            <w:r>
-              <w:rPr>
-                <w:lang w:val="vi-VN"/>
-              </w:rPr>
-              <w:t>3</w:t>
-            </w:r>
-            <w:r>
-              <w:t>0</w:t>
-            </w:r>
-          </w:p>
-        </w:tc>
-        <w:tc>
-          <w:tcPr>
-            <w:tcW w:w="2520" w:type="dxa"/>
-          </w:tcPr>
-          <w:p>
-            <w:pPr>
-              <w:rPr>
-                <w:lang w:val="vi-VN"/>
-              </w:rPr>
-            </w:pPr>
-            <w:r>
-              <w:rPr>
-                <w:lang w:val="vi-VN"/>
-              </w:rPr>
-              <w:t>Thơm</w:t>
-            </w:r>
-          </w:p>
-        </w:tc>
-        <w:tc>
-          <w:tcPr>
-            <w:tcW w:w="3150" w:type="dxa"/>
-          </w:tcPr>
-          <w:p/>
-        </w:tc>
-        <w:tc>
-          <w:tcPr>
-            <w:tcW w:w="3078" w:type="dxa"/>
-          </w:tcPr>
-          <w:p/>
-        </w:tc>
-      </w:tr>
-      <w:tr>
-        <w:tc>
-          <w:tcPr>
-            <w:tcW w:w="828" w:type="dxa"/>
-          </w:tcPr>
-          <w:p>
-            <w:pPr>
-              <w:jc w:val="center"/>
-            </w:pPr>
-            <w:r>
-              <w:rPr>
-                <w:lang w:val="vi-VN"/>
-              </w:rPr>
-              <w:t>3</w:t>
-            </w:r>
-            <w:r>
-              <w:t>1</w:t>
-            </w:r>
-          </w:p>
-        </w:tc>
-        <w:tc>
-          <w:tcPr>
-            <w:tcW w:w="2520" w:type="dxa"/>
-          </w:tcPr>
-          <w:p>
-            <w:pPr>
-              <w:rPr>
-                <w:lang w:val="vi-VN"/>
-              </w:rPr>
-            </w:pPr>
-            <w:r>
-              <w:rPr>
-                <w:lang w:val="vi-VN"/>
-              </w:rPr>
-              <w:t>Vân</w:t>
-            </w:r>
-          </w:p>
-        </w:tc>
-        <w:tc>
-          <w:tcPr>
-            <w:tcW w:w="3150" w:type="dxa"/>
-          </w:tcPr>
-          <w:p/>
-        </w:tc>
-        <w:tc>
-          <w:tcPr>
-            <w:tcW w:w="3078" w:type="dxa"/>
-          </w:tcPr>
-          <w:p/>
-        </w:tc>
-      </w:tr>
-      <w:tr>
-        <w:tc>
-          <w:tcPr>
-            <w:tcW w:w="828" w:type="dxa"/>
-          </w:tcPr>
-          <w:p>
-            <w:pPr>
-              <w:jc w:val="center"/>
-            </w:pPr>
-            <w:r>
-              <w:rPr>
-                <w:lang w:val="vi-VN"/>
-              </w:rPr>
-              <w:t>3</w:t>
-            </w:r>
-            <w:r>
-              <w:t>2</w:t>
-            </w:r>
-          </w:p>
-        </w:tc>
-        <w:tc>
-          <w:tcPr>
-            <w:tcW w:w="2520" w:type="dxa"/>
-          </w:tcPr>
-          <w:p>
-            <w:pPr>
-              <w:rPr>
-                <w:lang w:val="vi-VN"/>
-              </w:rPr>
-            </w:pPr>
-            <w:r>
-              <w:rPr>
-                <w:lang w:val="vi-VN"/>
-              </w:rPr>
-              <w:t>Yên</w:t>
-            </w:r>
-          </w:p>
-        </w:tc>
-        <w:tc>
-          <w:tcPr>
-            <w:tcW w:w="3150" w:type="dxa"/>
-          </w:tcPr>
-          <w:p>
-            <w:r>
-              <w:t>0979590097</w:t>
-            </w:r>
-          </w:p>
-        </w:tc>
-        <w:tc>
-          <w:tcPr>
-            <w:tcW w:w="3078" w:type="dxa"/>
-          </w:tcPr>
-          <w:p>
-            <w:r>
-              <w:t>x</w:t>
-            </w:r>
-          </w:p>
-        </w:tc>
-      </w:tr>
-      <w:tr>
-        <w:tc>
-          <w:tcPr>
-            <w:tcW w:w="828" w:type="dxa"/>
-          </w:tcPr>
-          <w:p>
-            <w:pPr>
-              <w:jc w:val="center"/>
-            </w:pPr>
-            <w:r>
-              <w:rPr>
-                <w:lang w:val="vi-VN"/>
-              </w:rPr>
-              <w:t>3</w:t>
-            </w:r>
-            <w:r>
-              <w:t>3</w:t>
-            </w:r>
-          </w:p>
-        </w:tc>
-        <w:tc>
-          <w:tcPr>
-            <w:tcW w:w="2520" w:type="dxa"/>
-          </w:tcPr>
-          <w:p>
-            <w:pPr>
-              <w:rPr>
-                <w:lang w:val="vi-VN"/>
-              </w:rPr>
-            </w:pPr>
-            <w:r>
-              <w:rPr>
-                <w:lang w:val="vi-VN"/>
-              </w:rPr>
-              <w:t>Yến</w:t>
-            </w:r>
-          </w:p>
-        </w:tc>
-        <w:tc>
-          <w:tcPr>
-            <w:tcW w:w="3150" w:type="dxa"/>
-          </w:tcPr>
-          <w:p/>
-        </w:tc>
-        <w:tc>
-          <w:tcPr>
-            <w:tcW w:w="3078" w:type="dxa"/>
-          </w:tcPr>
-          <w:p/>
-        </w:tc>
-      </w:tr>
-      <w:tr>
-        <w:tc>
-          <w:tcPr>
-            <w:tcW w:w="828" w:type="dxa"/>
-          </w:tcPr>
-          <w:p>
-            <w:pPr>
-              <w:jc w:val="center"/>
-            </w:pPr>
-            <w:r>
-              <w:rPr>
-                <w:lang w:val="vi-VN"/>
-              </w:rPr>
-              <w:t>3</w:t>
-            </w:r>
-            <w:r>
-              <w:t>4</w:t>
-            </w:r>
-          </w:p>
-        </w:tc>
-        <w:tc>
-          <w:tcPr>
-            <w:tcW w:w="2520" w:type="dxa"/>
-          </w:tcPr>
-          <w:p>
-            <w:pPr>
-              <w:rPr>
-                <w:lang w:val="vi-VN"/>
-              </w:rPr>
-            </w:pPr>
-            <w:r>
-              <w:rPr>
-                <w:lang w:val="vi-VN"/>
-              </w:rPr>
-              <w:t>Ước</w:t>
-            </w:r>
-          </w:p>
-        </w:tc>
-        <w:tc>
-          <w:tcPr>
-            <w:tcW w:w="3150" w:type="dxa"/>
-          </w:tcPr>
-          <w:p>
-            <w:r>
-              <w:t>0978544054</w:t>
-            </w:r>
-          </w:p>
-        </w:tc>
-        <w:tc>
-          <w:tcPr>
-            <w:tcW w:w="3078" w:type="dxa"/>
-          </w:tcPr>
-          <w:p>
-            <w:pPr>
-              <w:rPr>
-                <w:lang w:val="vi-VN"/>
-              </w:rPr>
-            </w:pPr>
-          </w:p>
-        </w:tc>
-      </w:tr>
-      <w:tr>
-        <w:tc>
-          <w:tcPr>
-            <w:tcW w:w="828" w:type="dxa"/>
-          </w:tcPr>
-          <w:p>
-            <w:pPr>
-              <w:jc w:val="center"/>
-            </w:pPr>
-            <w:r>
-              <w:rPr>
-                <w:lang w:val="vi-VN"/>
-              </w:rPr>
-              <w:t>3</w:t>
-            </w:r>
-            <w:r>
-              <w:t>5</w:t>
-            </w:r>
-          </w:p>
-        </w:tc>
-        <w:tc>
-          <w:tcPr>
-            <w:tcW w:w="2520" w:type="dxa"/>
-          </w:tcPr>
-          <w:p>
-            <w:pPr>
-              <w:rPr>
-                <w:lang w:val="vi-VN"/>
-              </w:rPr>
-            </w:pPr>
-            <w:r>
-              <w:rPr>
-                <w:lang w:val="vi-VN"/>
-              </w:rPr>
-              <w:t>Vương</w:t>
-            </w:r>
-          </w:p>
-        </w:tc>
-        <w:tc>
-          <w:tcPr>
-            <w:tcW w:w="3150" w:type="dxa"/>
-          </w:tcPr>
-          <w:p/>
-        </w:tc>
-        <w:tc>
-          <w:tcPr>
-            <w:tcW w:w="3078" w:type="dxa"/>
-          </w:tcPr>
-          <w:p/>
-        </w:tc>
-      </w:tr>
-      <w:tr>
-        <w:tc>
-          <w:tcPr>
-            <w:tcW w:w="828" w:type="dxa"/>
-          </w:tcPr>
-          <w:p>
-            <w:pPr>
-              <w:jc w:val="center"/>
-            </w:pPr>
-            <w:r>
-              <w:t>3</w:t>
-            </w:r>
-            <w:r>
-              <w:t>6</w:t>
-            </w:r>
-          </w:p>
-        </w:tc>
-        <w:tc>
-          <w:tcPr>
-            <w:tcW w:w="2520" w:type="dxa"/>
-          </w:tcPr>
-          <w:p>
-            <w:r>
-              <w:t>Thủy</w:t>
-            </w:r>
-          </w:p>
-        </w:tc>
-        <w:tc>
-          <w:tcPr>
-            <w:tcW w:w="3150" w:type="dxa"/>
-          </w:tcPr>
-          <w:p>
-            <w:r>
-              <w:t>0974643867</w:t>
-            </w:r>
-          </w:p>
-        </w:tc>
-        <w:tc>
-          <w:tcPr>
-            <w:tcW w:w="3078" w:type="dxa"/>
-          </w:tcPr>
-          <w:p>
-            <w:r>
-              <w:t>x</w:t>
-            </w:r>
-          </w:p>
-        </w:tc>
-      </w:tr>
-      <w:tr>
-        <w:tc>
-          <w:tcPr>
-            <w:tcW w:w="828" w:type="dxa"/>
-          </w:tcPr>
-          <w:p>
-            <w:pPr>
-              <w:jc w:val="center"/>
-            </w:pPr>
-            <w:r>
-              <w:t>3</w:t>
-            </w:r>
-            <w:r>
-              <w:t>7</w:t>
-            </w:r>
-          </w:p>
-        </w:tc>
-        <w:tc>
-          <w:tcPr>
-            <w:tcW w:w="2520" w:type="dxa"/>
-          </w:tcPr>
-          <w:p>
-            <w:r>
-              <w:t>Khiêm</w:t>
-            </w:r>
-          </w:p>
-        </w:tc>
-        <w:tc>
-          <w:tcPr>
-            <w:tcW w:w="3150" w:type="dxa"/>
-          </w:tcPr>
-          <w:p>
-            <w:r>
-              <w:t>01655679433</w:t>
-            </w:r>
-          </w:p>
-        </w:tc>
-        <w:tc>
-          <w:tcPr>
-            <w:tcW w:w="3078" w:type="dxa"/>
-          </w:tcPr>
-          <w:p>
-            <w:r>
-              <w:t>Ko goi dc</w:t>
-            </w:r>
-          </w:p>
-        </w:tc>
-      </w:tr>
-      <w:tr>
-        <w:tc>
-          <w:tcPr>
-            <w:tcW w:w="828" w:type="dxa"/>
-          </w:tcPr>
-          <w:p>
-            <w:pPr>
-              <w:jc w:val="center"/>
-            </w:pPr>
-            <w:r>
-              <w:t>3</w:t>
-            </w:r>
-            <w:r>
-              <w:t>8</w:t>
-            </w:r>
-          </w:p>
-        </w:tc>
-        <w:tc>
-          <w:tcPr>
-            <w:tcW w:w="2520" w:type="dxa"/>
-          </w:tcPr>
-          <w:p>
-            <w:r>
-              <w:t>Linh</w:t>
-            </w:r>
-          </w:p>
-        </w:tc>
-        <w:tc>
-          <w:tcPr>
-            <w:tcW w:w="3150" w:type="dxa"/>
-          </w:tcPr>
-          <w:p>
-            <w:r>
-              <w:t>0974935268</w:t>
-            </w:r>
-          </w:p>
-        </w:tc>
-        <w:tc>
-          <w:tcPr>
-            <w:tcW w:w="3078" w:type="dxa"/>
-          </w:tcPr>
-          <w:p>
-            <w:r>
-              <w:t>Ko di dc</w:t>
-            </w:r>
-          </w:p>
-        </w:tc>
-      </w:tr>
-      <w:tr>
-        <w:tc>
-          <w:tcPr>
-            <w:tcW w:w="828" w:type="dxa"/>
-          </w:tcPr>
-          <w:p>
-            <w:pPr>
-              <w:jc w:val="center"/>
-            </w:pPr>
-            <w:r>
-              <w:t>39</w:t>
-            </w:r>
-          </w:p>
-        </w:tc>
-        <w:tc>
-          <w:tcPr>
-            <w:tcW w:w="2520" w:type="dxa"/>
-          </w:tcPr>
-          <w:p>
-            <w:r>
-              <w:t>Trung</w:t>
-            </w:r>
-          </w:p>
-        </w:tc>
-        <w:tc>
-          <w:tcPr>
-            <w:tcW w:w="3150" w:type="dxa"/>
-          </w:tcPr>
-          <w:p>
-            <w:r>
-              <w:t>0973078586</w:t>
-            </w:r>
-          </w:p>
-        </w:tc>
-        <w:tc>
-          <w:tcPr>
-            <w:tcW w:w="3078" w:type="dxa"/>
-          </w:tcPr>
-          <w:p>
-            <w:r>
-              <w:t>Chua goi dc</w:t>
-            </w:r>
-          </w:p>
-        </w:tc>
-      </w:tr>
-      <w:tr>
-        <w:tc>
-          <w:tcPr>
-            <w:tcW w:w="828" w:type="dxa"/>
-          </w:tcPr>
-          <w:p>
-            <w:pPr>
-              <w:jc w:val="center"/>
-            </w:pPr>
-            <w:r>
-              <w:t>4</w:t>
-            </w:r>
-            <w:r>
-              <w:t>0</w:t>
-            </w:r>
-          </w:p>
-        </w:tc>
-        <w:tc>
-          <w:tcPr>
-            <w:tcW w:w="2520" w:type="dxa"/>
-          </w:tcPr>
-          <w:p>
-            <w:r>
-              <w:t>Hường (An)</w:t>
-            </w:r>
-          </w:p>
-        </w:tc>
-        <w:tc>
-          <w:tcPr>
-            <w:tcW w:w="3150" w:type="dxa"/>
-          </w:tcPr>
-          <w:p/>
-        </w:tc>
-        <w:tc>
-          <w:tcPr>
-            <w:tcW w:w="3078" w:type="dxa"/>
-          </w:tcPr>
-          <w:p/>
-        </w:tc>
-      </w:tr>
-      <w:tr>
-        <w:tc>
-          <w:tcPr>
-            <w:tcW w:w="828" w:type="dxa"/>
-          </w:tcPr>
-          <w:p>
-            <w:pPr>
-              <w:jc w:val="center"/>
-            </w:pPr>
-            <w:r>
-              <w:t>4</w:t>
-            </w:r>
-            <w:r>
-              <w:t>1</w:t>
-            </w:r>
-          </w:p>
-        </w:tc>
-        <w:tc>
-          <w:tcPr>
-            <w:tcW w:w="2520" w:type="dxa"/>
-          </w:tcPr>
-          <w:p>
-            <w:r>
-              <w:t>Hường (Liệu)</w:t>
-            </w:r>
-          </w:p>
-        </w:tc>
-        <w:tc>
-          <w:tcPr>
-            <w:tcW w:w="3150" w:type="dxa"/>
-          </w:tcPr>
-          <w:p>
-            <w:r>
-              <w:t>0976029795</w:t>
-            </w:r>
-          </w:p>
-        </w:tc>
-        <w:tc>
-          <w:tcPr>
-            <w:tcW w:w="3078" w:type="dxa"/>
-          </w:tcPr>
-          <w:p>
-            <w:r>
-              <w:t>chua goi dc</w:t>
+              <w:t>X</w:t>
             </w:r>
           </w:p>
         </w:tc>
@@ -2183,7 +2196,10 @@
           </w:tcPr>
           <w:p>
             <w:r>
-              <w:t>Truoc 20 khi</w:t>
+              <w:t xml:space="preserve">Truoc 20 </w:t>
+            </w:r>
+            <w:r>
+              <w:t>confirm</w:t>
             </w:r>
           </w:p>
         </w:tc>

--- a/information/Danh sách lớp 12b.docx
+++ b/information/Danh sách lớp 12b.docx
@@ -562,16 +562,71 @@
           </w:tcPr>
           <w:p>
             <w:r>
-              <w:t>0986868699</w:t>
-            </w:r>
-          </w:p>
-        </w:tc>
-        <w:tc>
-          <w:tcPr>
-            <w:tcW w:w="3078" w:type="dxa"/>
+              <w:t>0989086924</w:t>
+            </w:r>
+          </w:p>
+        </w:tc>
+        <w:tc>
+          <w:tcPr>
+            <w:tcW w:w="3078" w:type="dxa"/>
+          </w:tcPr>
+          <w:p>
+            <w:r>
+              <w:t>x</w:t>
+            </w:r>
+          </w:p>
+        </w:tc>
+      </w:tr>
+      <w:tr>
+        <w:tc>
+          <w:tcPr>
+            <w:tcW w:w="828" w:type="dxa"/>
+          </w:tcPr>
+          <w:p>
+            <w:pPr>
+              <w:jc w:val="center"/>
+            </w:pPr>
+            <w:r>
+              <w:rPr>
+                <w:lang w:val="vi-VN"/>
+              </w:rPr>
+              <w:t>1</w:t>
+            </w:r>
+            <w:r>
+              <w:t>1</w:t>
+            </w:r>
+          </w:p>
+        </w:tc>
+        <w:tc>
+          <w:tcPr>
+            <w:tcW w:w="2520" w:type="dxa"/>
+          </w:tcPr>
+          <w:p>
+            <w:pPr>
+              <w:rPr>
+                <w:lang w:val="vi-VN"/>
+              </w:rPr>
+            </w:pPr>
+            <w:r>
+              <w:rPr>
+                <w:lang w:val="vi-VN"/>
+              </w:rPr>
+              <w:t>Hoàn</w:t>
+            </w:r>
+          </w:p>
+        </w:tc>
+        <w:tc>
+          <w:tcPr>
+            <w:tcW w:w="3150" w:type="dxa"/>
           </w:tcPr>
           <w:p/>
         </w:tc>
+        <w:tc>
+          <w:tcPr>
+            <w:tcW w:w="3078" w:type="dxa"/>
+          </w:tcPr>
+          <w:p/>
+        </w:tc>
       </w:tr>
       <w:tr>
         <w:tc>
@@ -589,25 +644,76 @@
               <w:t>1</w:t>
             </w:r>
             <w:r>
+              <w:t>2</w:t>
+            </w:r>
+          </w:p>
+        </w:tc>
+        <w:tc>
+          <w:tcPr>
+            <w:tcW w:w="2520" w:type="dxa"/>
+          </w:tcPr>
+          <w:p>
+            <w:pPr>
+              <w:rPr>
+                <w:lang w:val="vi-VN"/>
+              </w:rPr>
+            </w:pPr>
+            <w:r>
+              <w:rPr>
+                <w:lang w:val="vi-VN"/>
+              </w:rPr>
+              <w:t>Hồng</w:t>
+            </w:r>
+          </w:p>
+        </w:tc>
+        <w:tc>
+          <w:tcPr>
+            <w:tcW w:w="3150" w:type="dxa"/>
+          </w:tcPr>
+          <w:p/>
+        </w:tc>
+        <w:tc>
+          <w:tcPr>
+            <w:tcW w:w="3078" w:type="dxa"/>
+          </w:tcPr>
+          <w:p/>
+        </w:tc>
+      </w:tr>
+      <w:tr>
+        <w:tc>
+          <w:tcPr>
+            <w:tcW w:w="828" w:type="dxa"/>
+          </w:tcPr>
+          <w:p>
+            <w:pPr>
+              <w:jc w:val="center"/>
+            </w:pPr>
+            <w:r>
+              <w:rPr>
+                <w:lang w:val="vi-VN"/>
+              </w:rPr>
               <w:t>1</w:t>
             </w:r>
-          </w:p>
-        </w:tc>
-        <w:tc>
-          <w:tcPr>
-            <w:tcW w:w="2520" w:type="dxa"/>
-          </w:tcPr>
-          <w:p>
-            <w:pPr>
-              <w:rPr>
-                <w:lang w:val="vi-VN"/>
-              </w:rPr>
-            </w:pPr>
-            <w:r>
-              <w:rPr>
-                <w:lang w:val="vi-VN"/>
-              </w:rPr>
-              <w:t>Hoàn</w:t>
+            <w:r>
+              <w:t>3</w:t>
+            </w:r>
+          </w:p>
+        </w:tc>
+        <w:tc>
+          <w:tcPr>
+            <w:tcW w:w="2520" w:type="dxa"/>
+          </w:tcPr>
+          <w:p>
+            <w:pPr>
+              <w:rPr>
+                <w:lang w:val="vi-VN"/>
+              </w:rPr>
+            </w:pPr>
+            <w:r>
+              <w:rPr>
+                <w:lang w:val="vi-VN"/>
+              </w:rPr>
+              <w:t>Hổ</w:t>
             </w:r>
           </w:p>
         </w:tc>
@@ -640,25 +746,526 @@
               <w:t>1</w:t>
             </w:r>
             <w:r>
+              <w:t>4</w:t>
+            </w:r>
+          </w:p>
+        </w:tc>
+        <w:tc>
+          <w:tcPr>
+            <w:tcW w:w="2520" w:type="dxa"/>
+          </w:tcPr>
+          <w:p>
+            <w:pPr>
+              <w:rPr>
+                <w:lang w:val="vi-VN"/>
+              </w:rPr>
+            </w:pPr>
+            <w:r>
+              <w:rPr>
+                <w:lang w:val="vi-VN"/>
+              </w:rPr>
+              <w:t>Huy (Đệ)</w:t>
+            </w:r>
+          </w:p>
+        </w:tc>
+        <w:tc>
+          <w:tcPr>
+            <w:tcW w:w="3150" w:type="dxa"/>
+          </w:tcPr>
+          <w:p>
+            <w:r>
+              <w:t>0983734274</w:t>
+            </w:r>
+          </w:p>
+        </w:tc>
+        <w:tc>
+          <w:tcPr>
+            <w:tcW w:w="3078" w:type="dxa"/>
+          </w:tcPr>
+          <w:p>
+            <w:r>
+              <w:t>x</w:t>
+            </w:r>
+          </w:p>
+        </w:tc>
+      </w:tr>
+      <w:tr>
+        <w:tc>
+          <w:tcPr>
+            <w:tcW w:w="828" w:type="dxa"/>
+          </w:tcPr>
+          <w:p>
+            <w:pPr>
+              <w:jc w:val="center"/>
+            </w:pPr>
+            <w:r>
+              <w:rPr>
+                <w:lang w:val="vi-VN"/>
+              </w:rPr>
+              <w:t>1</w:t>
+            </w:r>
+            <w:r>
+              <w:t>5</w:t>
+            </w:r>
+          </w:p>
+        </w:tc>
+        <w:tc>
+          <w:tcPr>
+            <w:tcW w:w="2520" w:type="dxa"/>
+          </w:tcPr>
+          <w:p>
+            <w:pPr>
+              <w:rPr>
+                <w:lang w:val="vi-VN"/>
+              </w:rPr>
+            </w:pPr>
+            <w:r>
+              <w:rPr>
+                <w:lang w:val="vi-VN"/>
+              </w:rPr>
+              <w:t>Huy  (Bình)</w:t>
+            </w:r>
+          </w:p>
+        </w:tc>
+        <w:tc>
+          <w:tcPr>
+            <w:tcW w:w="3150" w:type="dxa"/>
+          </w:tcPr>
+          <w:p/>
+        </w:tc>
+        <w:tc>
+          <w:tcPr>
+            <w:tcW w:w="3078" w:type="dxa"/>
+          </w:tcPr>
+          <w:p/>
+        </w:tc>
+      </w:tr>
+      <w:tr>
+        <w:tc>
+          <w:tcPr>
+            <w:tcW w:w="828" w:type="dxa"/>
+          </w:tcPr>
+          <w:p>
+            <w:pPr>
+              <w:jc w:val="center"/>
+            </w:pPr>
+            <w:r>
+              <w:rPr>
+                <w:lang w:val="vi-VN"/>
+              </w:rPr>
+              <w:t>1</w:t>
+            </w:r>
+            <w:r>
+              <w:t>6</w:t>
+            </w:r>
+          </w:p>
+        </w:tc>
+        <w:tc>
+          <w:tcPr>
+            <w:tcW w:w="2520" w:type="dxa"/>
+          </w:tcPr>
+          <w:p>
+            <w:pPr>
+              <w:rPr>
+                <w:lang w:val="vi-VN"/>
+              </w:rPr>
+            </w:pPr>
+            <w:r>
+              <w:rPr>
+                <w:lang w:val="vi-VN"/>
+              </w:rPr>
+              <w:t>Huy (Chim)</w:t>
+            </w:r>
+          </w:p>
+        </w:tc>
+        <w:tc>
+          <w:tcPr>
+            <w:tcW w:w="3150" w:type="dxa"/>
+          </w:tcPr>
+          <w:p/>
+        </w:tc>
+        <w:tc>
+          <w:tcPr>
+            <w:tcW w:w="3078" w:type="dxa"/>
+          </w:tcPr>
+          <w:p/>
+        </w:tc>
+      </w:tr>
+      <w:tr>
+        <w:tc>
+          <w:tcPr>
+            <w:tcW w:w="828" w:type="dxa"/>
+          </w:tcPr>
+          <w:p>
+            <w:pPr>
+              <w:jc w:val="center"/>
+            </w:pPr>
+            <w:r>
+              <w:rPr>
+                <w:lang w:val="vi-VN"/>
+              </w:rPr>
+              <w:t>1</w:t>
+            </w:r>
+            <w:r>
+              <w:t>7</w:t>
+            </w:r>
+          </w:p>
+        </w:tc>
+        <w:tc>
+          <w:tcPr>
+            <w:tcW w:w="2520" w:type="dxa"/>
+          </w:tcPr>
+          <w:p>
+            <w:pPr>
+              <w:rPr>
+                <w:lang w:val="vi-VN"/>
+              </w:rPr>
+            </w:pPr>
+            <w:r>
+              <w:rPr>
+                <w:lang w:val="vi-VN"/>
+              </w:rPr>
+              <w:t>Hùng</w:t>
+            </w:r>
+          </w:p>
+        </w:tc>
+        <w:tc>
+          <w:tcPr>
+            <w:tcW w:w="3150" w:type="dxa"/>
+          </w:tcPr>
+          <w:p>
+            <w:r>
+              <w:t>0985679742</w:t>
+            </w:r>
+          </w:p>
+        </w:tc>
+        <w:tc>
+          <w:tcPr>
+            <w:tcW w:w="3078" w:type="dxa"/>
+          </w:tcPr>
+          <w:p>
+            <w:r>
+              <w:t>x</w:t>
+            </w:r>
+          </w:p>
+        </w:tc>
+      </w:tr>
+      <w:tr>
+        <w:tc>
+          <w:tcPr>
+            <w:tcW w:w="828" w:type="dxa"/>
+          </w:tcPr>
+          <w:p>
+            <w:pPr>
+              <w:jc w:val="center"/>
+            </w:pPr>
+            <w:r>
+              <w:rPr>
+                <w:lang w:val="vi-VN"/>
+              </w:rPr>
+              <w:t>1</w:t>
+            </w:r>
+            <w:r>
+              <w:t>8</w:t>
+            </w:r>
+          </w:p>
+        </w:tc>
+        <w:tc>
+          <w:tcPr>
+            <w:tcW w:w="2520" w:type="dxa"/>
+          </w:tcPr>
+          <w:p>
+            <w:pPr>
+              <w:rPr>
+                <w:lang w:val="vi-VN"/>
+              </w:rPr>
+            </w:pPr>
+            <w:r>
+              <w:rPr>
+                <w:lang w:val="vi-VN"/>
+              </w:rPr>
+              <w:t>Khang</w:t>
+            </w:r>
+          </w:p>
+        </w:tc>
+        <w:tc>
+          <w:tcPr>
+            <w:tcW w:w="3150" w:type="dxa"/>
+          </w:tcPr>
+          <w:p>
+            <w:r>
+              <w:t>0984579925</w:t>
+            </w:r>
+          </w:p>
+        </w:tc>
+        <w:tc>
+          <w:tcPr>
+            <w:tcW w:w="3078" w:type="dxa"/>
+          </w:tcPr>
+          <w:p>
+            <w:r>
+              <w:t>x</w:t>
+            </w:r>
+          </w:p>
+        </w:tc>
+      </w:tr>
+      <w:tr>
+        <w:tc>
+          <w:tcPr>
+            <w:tcW w:w="828" w:type="dxa"/>
+          </w:tcPr>
+          <w:p>
+            <w:pPr>
+              <w:jc w:val="center"/>
+            </w:pPr>
+            <w:r>
+              <w:t>19</w:t>
+            </w:r>
+          </w:p>
+        </w:tc>
+        <w:tc>
+          <w:tcPr>
+            <w:tcW w:w="2520" w:type="dxa"/>
+          </w:tcPr>
+          <w:p>
+            <w:pPr>
+              <w:rPr>
+                <w:lang w:val="vi-VN"/>
+              </w:rPr>
+            </w:pPr>
+            <w:r>
+              <w:rPr>
+                <w:lang w:val="vi-VN"/>
+              </w:rPr>
+              <w:t>Liên</w:t>
+            </w:r>
+          </w:p>
+        </w:tc>
+        <w:tc>
+          <w:tcPr>
+            <w:tcW w:w="3150" w:type="dxa"/>
+          </w:tcPr>
+          <w:p>
+            <w:r>
+              <w:t>0987917517</w:t>
+            </w:r>
+          </w:p>
+        </w:tc>
+        <w:tc>
+          <w:tcPr>
+            <w:tcW w:w="3078" w:type="dxa"/>
+          </w:tcPr>
+          <w:p>
+            <w:r>
+              <w:t>Truoc 20 confirm lại</w:t>
+            </w:r>
+          </w:p>
+        </w:tc>
+      </w:tr>
+      <w:tr>
+        <w:tc>
+          <w:tcPr>
+            <w:tcW w:w="828" w:type="dxa"/>
+          </w:tcPr>
+          <w:p>
+            <w:pPr>
+              <w:jc w:val="center"/>
+            </w:pPr>
+            <w:r>
+              <w:rPr>
+                <w:lang w:val="vi-VN"/>
+              </w:rPr>
               <w:t>2</w:t>
             </w:r>
-          </w:p>
-        </w:tc>
-        <w:tc>
-          <w:tcPr>
-            <w:tcW w:w="2520" w:type="dxa"/>
-          </w:tcPr>
-          <w:p>
-            <w:pPr>
-              <w:rPr>
-                <w:lang w:val="vi-VN"/>
-              </w:rPr>
-            </w:pPr>
-            <w:r>
-              <w:rPr>
-                <w:lang w:val="vi-VN"/>
-              </w:rPr>
-              <w:t>Hồng</w:t>
+            <w:r>
+              <w:t>0</w:t>
+            </w:r>
+          </w:p>
+        </w:tc>
+        <w:tc>
+          <w:tcPr>
+            <w:tcW w:w="2520" w:type="dxa"/>
+          </w:tcPr>
+          <w:p>
+            <w:pPr>
+              <w:rPr>
+                <w:lang w:val="vi-VN"/>
+              </w:rPr>
+            </w:pPr>
+            <w:r>
+              <w:rPr>
+                <w:lang w:val="vi-VN"/>
+              </w:rPr>
+              <w:t>Nhật</w:t>
+            </w:r>
+          </w:p>
+        </w:tc>
+        <w:tc>
+          <w:tcPr>
+            <w:tcW w:w="3150" w:type="dxa"/>
+          </w:tcPr>
+          <w:p>
+            <w:r>
+              <w:t>0988280642</w:t>
+            </w:r>
+          </w:p>
+        </w:tc>
+        <w:tc>
+          <w:tcPr>
+            <w:tcW w:w="3078" w:type="dxa"/>
+          </w:tcPr>
+          <w:p>
+            <w:r>
+              <w:t>x</w:t>
+            </w:r>
+          </w:p>
+        </w:tc>
+      </w:tr>
+      <w:tr>
+        <w:tc>
+          <w:tcPr>
+            <w:tcW w:w="828" w:type="dxa"/>
+          </w:tcPr>
+          <w:p>
+            <w:pPr>
+              <w:jc w:val="center"/>
+            </w:pPr>
+            <w:r>
+              <w:rPr>
+                <w:lang w:val="vi-VN"/>
+              </w:rPr>
+              <w:t>2</w:t>
+            </w:r>
+            <w:r>
+              <w:t>1</w:t>
+            </w:r>
+          </w:p>
+        </w:tc>
+        <w:tc>
+          <w:tcPr>
+            <w:tcW w:w="2520" w:type="dxa"/>
+          </w:tcPr>
+          <w:p>
+            <w:pPr>
+              <w:rPr>
+                <w:lang w:val="vi-VN"/>
+              </w:rPr>
+            </w:pPr>
+            <w:r>
+              <w:rPr>
+                <w:lang w:val="vi-VN"/>
+              </w:rPr>
+              <w:t>Nga</w:t>
+            </w:r>
+          </w:p>
+        </w:tc>
+        <w:tc>
+          <w:tcPr>
+            <w:tcW w:w="3150" w:type="dxa"/>
+          </w:tcPr>
+          <w:p>
+            <w:r>
+              <w:t>01686137747</w:t>
+            </w:r>
+          </w:p>
+        </w:tc>
+        <w:tc>
+          <w:tcPr>
+            <w:tcW w:w="3078" w:type="dxa"/>
+          </w:tcPr>
+          <w:p>
+            <w:r>
+              <w:t>x</w:t>
+            </w:r>
+          </w:p>
+        </w:tc>
+      </w:tr>
+      <w:tr>
+        <w:tc>
+          <w:tcPr>
+            <w:tcW w:w="828" w:type="dxa"/>
+          </w:tcPr>
+          <w:p>
+            <w:pPr>
+              <w:jc w:val="center"/>
+            </w:pPr>
+            <w:r>
+              <w:rPr>
+                <w:lang w:val="vi-VN"/>
+              </w:rPr>
+              <w:t>2</w:t>
+            </w:r>
+            <w:r>
+              <w:t>3</w:t>
+            </w:r>
+          </w:p>
+        </w:tc>
+        <w:tc>
+          <w:tcPr>
+            <w:tcW w:w="2520" w:type="dxa"/>
+          </w:tcPr>
+          <w:p>
+            <w:r>
+              <w:t>Nhung</w:t>
+            </w:r>
+          </w:p>
+        </w:tc>
+        <w:tc>
+          <w:tcPr>
+            <w:tcW w:w="3150" w:type="dxa"/>
+          </w:tcPr>
+          <w:p>
+            <w:r>
+              <w:t>0977546938</w:t>
+            </w:r>
+          </w:p>
+        </w:tc>
+        <w:tc>
+          <w:tcPr>
+            <w:tcW w:w="3078" w:type="dxa"/>
+          </w:tcPr>
+          <w:p>
+            <w:r>
+              <w:t>Chua goi dc</w:t>
+            </w:r>
+          </w:p>
+        </w:tc>
+      </w:tr>
+      <w:tr>
+        <w:tc>
+          <w:tcPr>
+            <w:tcW w:w="828" w:type="dxa"/>
+          </w:tcPr>
+          <w:p>
+            <w:pPr>
+              <w:jc w:val="center"/>
+            </w:pPr>
+            <w:r>
+              <w:rPr>
+                <w:lang w:val="vi-VN"/>
+              </w:rPr>
+              <w:t>2</w:t>
+            </w:r>
+            <w:r>
+              <w:t>4</w:t>
+            </w:r>
+          </w:p>
+        </w:tc>
+        <w:tc>
+          <w:tcPr>
+            <w:tcW w:w="2520" w:type="dxa"/>
+          </w:tcPr>
+          <w:p>
+            <w:pPr>
+              <w:rPr>
+                <w:lang w:val="vi-VN"/>
+              </w:rPr>
+            </w:pPr>
+            <w:r>
+              <w:rPr>
+                <w:lang w:val="vi-VN"/>
+              </w:rPr>
+              <w:t>Oanh</w:t>
             </w:r>
           </w:p>
         </w:tc>
@@ -688,28 +1295,470 @@
               <w:rPr>
                 <w:lang w:val="vi-VN"/>
               </w:rPr>
+              <w:t>2</w:t>
+            </w:r>
+            <w:r>
+              <w:t>5</w:t>
+            </w:r>
+          </w:p>
+        </w:tc>
+        <w:tc>
+          <w:tcPr>
+            <w:tcW w:w="2520" w:type="dxa"/>
+          </w:tcPr>
+          <w:p>
+            <w:r>
+              <w:t>Quang</w:t>
+            </w:r>
+          </w:p>
+        </w:tc>
+        <w:tc>
+          <w:tcPr>
+            <w:tcW w:w="3150" w:type="dxa"/>
+          </w:tcPr>
+          <w:p>
+            <w:r>
+              <w:t>0964838791</w:t>
+            </w:r>
+          </w:p>
+        </w:tc>
+        <w:tc>
+          <w:tcPr>
+            <w:tcW w:w="3078" w:type="dxa"/>
+          </w:tcPr>
+          <w:p>
+            <w:r>
+              <w:t>x</w:t>
+            </w:r>
+          </w:p>
+        </w:tc>
+      </w:tr>
+      <w:tr>
+        <w:tc>
+          <w:tcPr>
+            <w:tcW w:w="828" w:type="dxa"/>
+          </w:tcPr>
+          <w:p>
+            <w:pPr>
+              <w:jc w:val="center"/>
+            </w:pPr>
+            <w:r>
+              <w:rPr>
+                <w:lang w:val="vi-VN"/>
+              </w:rPr>
+              <w:t>2</w:t>
+            </w:r>
+            <w:r>
+              <w:t>6</w:t>
+            </w:r>
+          </w:p>
+        </w:tc>
+        <w:tc>
+          <w:tcPr>
+            <w:tcW w:w="2520" w:type="dxa"/>
+          </w:tcPr>
+          <w:p>
+            <w:pPr>
+              <w:rPr>
+                <w:lang w:val="vi-VN"/>
+              </w:rPr>
+            </w:pPr>
+            <w:r>
+              <w:rPr>
+                <w:lang w:val="vi-VN"/>
+              </w:rPr>
+              <w:t>Sơn (Tụ)</w:t>
+            </w:r>
+          </w:p>
+        </w:tc>
+        <w:tc>
+          <w:tcPr>
+            <w:tcW w:w="3150" w:type="dxa"/>
+          </w:tcPr>
+          <w:p>
+            <w:r>
+              <w:t>0975737999</w:t>
+            </w:r>
+          </w:p>
+        </w:tc>
+        <w:tc>
+          <w:tcPr>
+            <w:tcW w:w="3078" w:type="dxa"/>
+          </w:tcPr>
+          <w:p>
+            <w:r>
+              <w:t>x</w:t>
+            </w:r>
+          </w:p>
+        </w:tc>
+      </w:tr>
+      <w:tr>
+        <w:tc>
+          <w:tcPr>
+            <w:tcW w:w="828" w:type="dxa"/>
+          </w:tcPr>
+          <w:p>
+            <w:pPr>
+              <w:jc w:val="center"/>
+            </w:pPr>
+            <w:r>
+              <w:rPr>
+                <w:lang w:val="vi-VN"/>
+              </w:rPr>
+              <w:t>2</w:t>
+            </w:r>
+            <w:r>
+              <w:t>7</w:t>
+            </w:r>
+          </w:p>
+        </w:tc>
+        <w:tc>
+          <w:tcPr>
+            <w:tcW w:w="2520" w:type="dxa"/>
+          </w:tcPr>
+          <w:p>
+            <w:pPr>
+              <w:rPr>
+                <w:lang w:val="vi-VN"/>
+              </w:rPr>
+            </w:pPr>
+            <w:r>
+              <w:rPr>
+                <w:lang w:val="vi-VN"/>
+              </w:rPr>
+              <w:t>Sơn (Đức)</w:t>
+            </w:r>
+          </w:p>
+        </w:tc>
+        <w:tc>
+          <w:tcPr>
+            <w:tcW w:w="3150" w:type="dxa"/>
+          </w:tcPr>
+          <w:p>
+            <w:r>
+              <w:t>0979558222</w:t>
+            </w:r>
+          </w:p>
+        </w:tc>
+        <w:tc>
+          <w:tcPr>
+            <w:tcW w:w="3078" w:type="dxa"/>
+          </w:tcPr>
+          <w:p>
+            <w:r>
+              <w:t>x</w:t>
+            </w:r>
+          </w:p>
+        </w:tc>
+      </w:tr>
+      <w:tr>
+        <w:tc>
+          <w:tcPr>
+            <w:tcW w:w="828" w:type="dxa"/>
+          </w:tcPr>
+          <w:p>
+            <w:pPr>
+              <w:jc w:val="center"/>
+            </w:pPr>
+            <w:r>
+              <w:rPr>
+                <w:lang w:val="vi-VN"/>
+              </w:rPr>
+              <w:t>2</w:t>
+            </w:r>
+            <w:r>
+              <w:t>8</w:t>
+            </w:r>
+          </w:p>
+        </w:tc>
+        <w:tc>
+          <w:tcPr>
+            <w:tcW w:w="2520" w:type="dxa"/>
+          </w:tcPr>
+          <w:p>
+            <w:pPr>
+              <w:rPr>
+                <w:lang w:val="vi-VN"/>
+              </w:rPr>
+            </w:pPr>
+            <w:r>
+              <w:rPr>
+                <w:lang w:val="vi-VN"/>
+              </w:rPr>
+              <w:t>Tùng</w:t>
+            </w:r>
+          </w:p>
+        </w:tc>
+        <w:tc>
+          <w:tcPr>
+            <w:tcW w:w="3150" w:type="dxa"/>
+          </w:tcPr>
+          <w:p>
+            <w:r>
+              <w:t>01688387629</w:t>
+            </w:r>
+          </w:p>
+        </w:tc>
+        <w:tc>
+          <w:tcPr>
+            <w:tcW w:w="3078" w:type="dxa"/>
+          </w:tcPr>
+          <w:p>
+            <w:r>
+              <w:t>Dang sap xep</w:t>
+            </w:r>
+          </w:p>
+        </w:tc>
+      </w:tr>
+      <w:tr>
+        <w:tc>
+          <w:tcPr>
+            <w:tcW w:w="828" w:type="dxa"/>
+          </w:tcPr>
+          <w:p>
+            <w:pPr>
+              <w:jc w:val="center"/>
+            </w:pPr>
+            <w:r>
+              <w:t>29</w:t>
+            </w:r>
+          </w:p>
+        </w:tc>
+        <w:tc>
+          <w:tcPr>
+            <w:tcW w:w="2520" w:type="dxa"/>
+          </w:tcPr>
+          <w:p>
+            <w:pPr>
+              <w:rPr>
+                <w:lang w:val="vi-VN"/>
+              </w:rPr>
+            </w:pPr>
+            <w:r>
+              <w:rPr>
+                <w:lang w:val="vi-VN"/>
+              </w:rPr>
+              <w:t>Thắng</w:t>
+            </w:r>
+          </w:p>
+        </w:tc>
+        <w:tc>
+          <w:tcPr>
+            <w:tcW w:w="3150" w:type="dxa"/>
+          </w:tcPr>
+          <w:p>
+            <w:r>
+              <w:t>0963959378</w:t>
+            </w:r>
+          </w:p>
+        </w:tc>
+        <w:tc>
+          <w:tcPr>
+            <w:tcW w:w="3078" w:type="dxa"/>
+          </w:tcPr>
+          <w:p>
+            <w:r>
+              <w:t>x</w:t>
+            </w:r>
+          </w:p>
+        </w:tc>
+      </w:tr>
+      <w:tr>
+        <w:tc>
+          <w:tcPr>
+            <w:tcW w:w="828" w:type="dxa"/>
+          </w:tcPr>
+          <w:p>
+            <w:pPr>
+              <w:jc w:val="center"/>
+            </w:pPr>
+            <w:r>
+              <w:rPr>
+                <w:lang w:val="vi-VN"/>
+              </w:rPr>
+              <w:t>3</w:t>
+            </w:r>
+            <w:r>
+              <w:t>0</w:t>
+            </w:r>
+          </w:p>
+        </w:tc>
+        <w:tc>
+          <w:tcPr>
+            <w:tcW w:w="2520" w:type="dxa"/>
+          </w:tcPr>
+          <w:p>
+            <w:pPr>
+              <w:rPr>
+                <w:lang w:val="vi-VN"/>
+              </w:rPr>
+            </w:pPr>
+            <w:r>
+              <w:rPr>
+                <w:lang w:val="vi-VN"/>
+              </w:rPr>
+              <w:t>Thơm</w:t>
+            </w:r>
+          </w:p>
+        </w:tc>
+        <w:tc>
+          <w:tcPr>
+            <w:tcW w:w="3150" w:type="dxa"/>
+          </w:tcPr>
+          <w:p/>
+        </w:tc>
+        <w:tc>
+          <w:tcPr>
+            <w:tcW w:w="3078" w:type="dxa"/>
+          </w:tcPr>
+          <w:p/>
+        </w:tc>
+      </w:tr>
+      <w:tr>
+        <w:tc>
+          <w:tcPr>
+            <w:tcW w:w="828" w:type="dxa"/>
+          </w:tcPr>
+          <w:p>
+            <w:pPr>
+              <w:jc w:val="center"/>
+            </w:pPr>
+            <w:r>
+              <w:rPr>
+                <w:lang w:val="vi-VN"/>
+              </w:rPr>
+              <w:t>3</w:t>
+            </w:r>
+            <w:r>
               <w:t>1</w:t>
             </w:r>
-            <w:r>
+          </w:p>
+        </w:tc>
+        <w:tc>
+          <w:tcPr>
+            <w:tcW w:w="2520" w:type="dxa"/>
+          </w:tcPr>
+          <w:p>
+            <w:pPr>
+              <w:rPr>
+                <w:lang w:val="vi-VN"/>
+              </w:rPr>
+            </w:pPr>
+            <w:r>
+              <w:rPr>
+                <w:lang w:val="vi-VN"/>
+              </w:rPr>
+              <w:t>Vân</w:t>
+            </w:r>
+          </w:p>
+        </w:tc>
+        <w:tc>
+          <w:tcPr>
+            <w:tcW w:w="3150" w:type="dxa"/>
+          </w:tcPr>
+          <w:p/>
+        </w:tc>
+        <w:tc>
+          <w:tcPr>
+            <w:tcW w:w="3078" w:type="dxa"/>
+          </w:tcPr>
+          <w:p/>
+        </w:tc>
+      </w:tr>
+      <w:tr>
+        <w:tc>
+          <w:tcPr>
+            <w:tcW w:w="828" w:type="dxa"/>
+          </w:tcPr>
+          <w:p>
+            <w:pPr>
+              <w:jc w:val="center"/>
+            </w:pPr>
+            <w:r>
+              <w:rPr>
+                <w:lang w:val="vi-VN"/>
+              </w:rPr>
               <w:t>3</w:t>
             </w:r>
-          </w:p>
-        </w:tc>
-        <w:tc>
-          <w:tcPr>
-            <w:tcW w:w="2520" w:type="dxa"/>
-          </w:tcPr>
-          <w:p>
-            <w:pPr>
-              <w:rPr>
-                <w:lang w:val="vi-VN"/>
-              </w:rPr>
-            </w:pPr>
-            <w:r>
-              <w:rPr>
-                <w:lang w:val="vi-VN"/>
-              </w:rPr>
-              <w:t>Hổ</w:t>
+            <w:r>
+              <w:t>2</w:t>
+            </w:r>
+          </w:p>
+        </w:tc>
+        <w:tc>
+          <w:tcPr>
+            <w:tcW w:w="2520" w:type="dxa"/>
+          </w:tcPr>
+          <w:p>
+            <w:pPr>
+              <w:rPr>
+                <w:lang w:val="vi-VN"/>
+              </w:rPr>
+            </w:pPr>
+            <w:r>
+              <w:rPr>
+                <w:lang w:val="vi-VN"/>
+              </w:rPr>
+              <w:t>Yên</w:t>
+            </w:r>
+          </w:p>
+        </w:tc>
+        <w:tc>
+          <w:tcPr>
+            <w:tcW w:w="3150" w:type="dxa"/>
+          </w:tcPr>
+          <w:p>
+            <w:r>
+              <w:t>0979590097</w:t>
+            </w:r>
+          </w:p>
+        </w:tc>
+        <w:tc>
+          <w:tcPr>
+            <w:tcW w:w="3078" w:type="dxa"/>
+          </w:tcPr>
+          <w:p>
+            <w:r>
+              <w:t>x</w:t>
+            </w:r>
+          </w:p>
+        </w:tc>
+      </w:tr>
+      <w:tr>
+        <w:tc>
+          <w:tcPr>
+            <w:tcW w:w="828" w:type="dxa"/>
+          </w:tcPr>
+          <w:p>
+            <w:pPr>
+              <w:jc w:val="center"/>
+            </w:pPr>
+            <w:r>
+              <w:rPr>
+                <w:lang w:val="vi-VN"/>
+              </w:rPr>
+              <w:t>3</w:t>
+            </w:r>
+            <w:r>
+              <w:t>3</w:t>
+            </w:r>
+          </w:p>
+        </w:tc>
+        <w:tc>
+          <w:tcPr>
+            <w:tcW w:w="2520" w:type="dxa"/>
+          </w:tcPr>
+          <w:p>
+            <w:pPr>
+              <w:rPr>
+                <w:lang w:val="vi-VN"/>
+              </w:rPr>
+            </w:pPr>
+            <w:r>
+              <w:rPr>
+                <w:lang w:val="vi-VN"/>
+              </w:rPr>
+              <w:t>Yến</w:t>
             </w:r>
           </w:p>
         </w:tc>
@@ -739,7 +1788,7 @@
               <w:rPr>
                 <w:lang w:val="vi-VN"/>
               </w:rPr>
-              <w:t>1</w:t>
+              <w:t>3</w:t>
             </w:r>
             <w:r>
               <w:t>4</w:t>
@@ -760,734 +1809,17 @@
               <w:rPr>
                 <w:lang w:val="vi-VN"/>
               </w:rPr>
-              <w:t>Huy (Đệ)</w:t>
-            </w:r>
-          </w:p>
-        </w:tc>
-        <w:tc>
-          <w:tcPr>
-            <w:tcW w:w="3150" w:type="dxa"/>
-          </w:tcPr>
-          <w:p>
-            <w:r>
-              <w:t>0983734274</w:t>
-            </w:r>
-          </w:p>
-        </w:tc>
-        <w:tc>
-          <w:tcPr>
-            <w:tcW w:w="3078" w:type="dxa"/>
-          </w:tcPr>
-          <w:p>
-            <w:r>
-              <w:t>x</w:t>
-            </w:r>
-          </w:p>
-        </w:tc>
-      </w:tr>
-      <w:tr>
-        <w:tc>
-          <w:tcPr>
-            <w:tcW w:w="828" w:type="dxa"/>
-          </w:tcPr>
-          <w:p>
-            <w:pPr>
-              <w:jc w:val="center"/>
-            </w:pPr>
-            <w:r>
-              <w:rPr>
-                <w:lang w:val="vi-VN"/>
-              </w:rPr>
-              <w:t>1</w:t>
-            </w:r>
-            <w:r>
-              <w:t>5</w:t>
-            </w:r>
-          </w:p>
-        </w:tc>
-        <w:tc>
-          <w:tcPr>
-            <w:tcW w:w="2520" w:type="dxa"/>
-          </w:tcPr>
-          <w:p>
-            <w:pPr>
-              <w:rPr>
-                <w:lang w:val="vi-VN"/>
-              </w:rPr>
-            </w:pPr>
-            <w:r>
-              <w:rPr>
-                <w:lang w:val="vi-VN"/>
-              </w:rPr>
-              <w:t>Huy  (Bình)</w:t>
-            </w:r>
-          </w:p>
-        </w:tc>
-        <w:tc>
-          <w:tcPr>
-            <w:tcW w:w="3150" w:type="dxa"/>
-          </w:tcPr>
-          <w:p/>
-        </w:tc>
-        <w:tc>
-          <w:tcPr>
-            <w:tcW w:w="3078" w:type="dxa"/>
-          </w:tcPr>
-          <w:p/>
-        </w:tc>
-      </w:tr>
-      <w:tr>
-        <w:tc>
-          <w:tcPr>
-            <w:tcW w:w="828" w:type="dxa"/>
-          </w:tcPr>
-          <w:p>
-            <w:pPr>
-              <w:jc w:val="center"/>
-            </w:pPr>
-            <w:r>
-              <w:rPr>
-                <w:lang w:val="vi-VN"/>
-              </w:rPr>
-              <w:t>1</w:t>
-            </w:r>
-            <w:r>
-              <w:t>6</w:t>
-            </w:r>
-          </w:p>
-        </w:tc>
-        <w:tc>
-          <w:tcPr>
-            <w:tcW w:w="2520" w:type="dxa"/>
-          </w:tcPr>
-          <w:p>
-            <w:pPr>
-              <w:rPr>
-                <w:lang w:val="vi-VN"/>
-              </w:rPr>
-            </w:pPr>
-            <w:r>
-              <w:rPr>
-                <w:lang w:val="vi-VN"/>
-              </w:rPr>
-              <w:t>Huy (Chim)</w:t>
-            </w:r>
-          </w:p>
-        </w:tc>
-        <w:tc>
-          <w:tcPr>
-            <w:tcW w:w="3150" w:type="dxa"/>
-          </w:tcPr>
-          <w:p/>
-        </w:tc>
-        <w:tc>
-          <w:tcPr>
-            <w:tcW w:w="3078" w:type="dxa"/>
-          </w:tcPr>
-          <w:p/>
-        </w:tc>
-      </w:tr>
-      <w:tr>
-        <w:tc>
-          <w:tcPr>
-            <w:tcW w:w="828" w:type="dxa"/>
-          </w:tcPr>
-          <w:p>
-            <w:pPr>
-              <w:jc w:val="center"/>
-            </w:pPr>
-            <w:r>
-              <w:rPr>
-                <w:lang w:val="vi-VN"/>
-              </w:rPr>
-              <w:t>1</w:t>
-            </w:r>
-            <w:r>
-              <w:t>7</w:t>
-            </w:r>
-          </w:p>
-        </w:tc>
-        <w:tc>
-          <w:tcPr>
-            <w:tcW w:w="2520" w:type="dxa"/>
-          </w:tcPr>
-          <w:p>
-            <w:pPr>
-              <w:rPr>
-                <w:lang w:val="vi-VN"/>
-              </w:rPr>
-            </w:pPr>
-            <w:r>
-              <w:rPr>
-                <w:lang w:val="vi-VN"/>
-              </w:rPr>
-              <w:t>Hùng</w:t>
-            </w:r>
-          </w:p>
-        </w:tc>
-        <w:tc>
-          <w:tcPr>
-            <w:tcW w:w="3150" w:type="dxa"/>
-          </w:tcPr>
-          <w:p>
-            <w:r>
-              <w:t>0985679742</w:t>
-            </w:r>
-          </w:p>
-        </w:tc>
-        <w:tc>
-          <w:tcPr>
-            <w:tcW w:w="3078" w:type="dxa"/>
-          </w:tcPr>
-          <w:p>
-            <w:r>
-              <w:t>x</w:t>
-            </w:r>
-          </w:p>
-        </w:tc>
-      </w:tr>
-      <w:tr>
-        <w:tc>
-          <w:tcPr>
-            <w:tcW w:w="828" w:type="dxa"/>
-          </w:tcPr>
-          <w:p>
-            <w:pPr>
-              <w:jc w:val="center"/>
-            </w:pPr>
-            <w:r>
-              <w:rPr>
-                <w:lang w:val="vi-VN"/>
-              </w:rPr>
-              <w:t>1</w:t>
-            </w:r>
-            <w:r>
-              <w:t>8</w:t>
-            </w:r>
-          </w:p>
-        </w:tc>
-        <w:tc>
-          <w:tcPr>
-            <w:tcW w:w="2520" w:type="dxa"/>
-          </w:tcPr>
-          <w:p>
-            <w:pPr>
-              <w:rPr>
-                <w:lang w:val="vi-VN"/>
-              </w:rPr>
-            </w:pPr>
-            <w:r>
-              <w:rPr>
-                <w:lang w:val="vi-VN"/>
-              </w:rPr>
-              <w:t>Khang</w:t>
-            </w:r>
-          </w:p>
-        </w:tc>
-        <w:tc>
-          <w:tcPr>
-            <w:tcW w:w="3150" w:type="dxa"/>
-          </w:tcPr>
-          <w:p>
-            <w:r>
-              <w:t>0984579925</w:t>
-            </w:r>
-          </w:p>
-        </w:tc>
-        <w:tc>
-          <w:tcPr>
-            <w:tcW w:w="3078" w:type="dxa"/>
-          </w:tcPr>
-          <w:p>
-            <w:r>
-              <w:t>x</w:t>
-            </w:r>
-          </w:p>
-        </w:tc>
-      </w:tr>
-      <w:tr>
-        <w:tc>
-          <w:tcPr>
-            <w:tcW w:w="828" w:type="dxa"/>
-          </w:tcPr>
-          <w:p>
-            <w:pPr>
-              <w:jc w:val="center"/>
-            </w:pPr>
-            <w:r>
-              <w:t>19</w:t>
-            </w:r>
-          </w:p>
-        </w:tc>
-        <w:tc>
-          <w:tcPr>
-            <w:tcW w:w="2520" w:type="dxa"/>
-          </w:tcPr>
-          <w:p>
-            <w:pPr>
-              <w:rPr>
-                <w:lang w:val="vi-VN"/>
-              </w:rPr>
-            </w:pPr>
-            <w:r>
-              <w:rPr>
-                <w:lang w:val="vi-VN"/>
-              </w:rPr>
-              <w:t>Liên</w:t>
-            </w:r>
-          </w:p>
-        </w:tc>
-        <w:tc>
-          <w:tcPr>
-            <w:tcW w:w="3150" w:type="dxa"/>
-          </w:tcPr>
-          <w:p>
-            <w:r>
-              <w:t>0987917517</w:t>
-            </w:r>
-          </w:p>
-        </w:tc>
-        <w:tc>
-          <w:tcPr>
-            <w:tcW w:w="3078" w:type="dxa"/>
-          </w:tcPr>
-          <w:p>
-            <w:r>
-              <w:t>Truoc 20 confirm lại</w:t>
-            </w:r>
-          </w:p>
-        </w:tc>
-      </w:tr>
-      <w:tr>
-        <w:tc>
-          <w:tcPr>
-            <w:tcW w:w="828" w:type="dxa"/>
-          </w:tcPr>
-          <w:p>
-            <w:pPr>
-              <w:jc w:val="center"/>
-            </w:pPr>
-            <w:r>
-              <w:rPr>
-                <w:lang w:val="vi-VN"/>
-              </w:rPr>
-              <w:t>2</w:t>
-            </w:r>
-            <w:r>
-              <w:t>0</w:t>
-            </w:r>
-          </w:p>
-        </w:tc>
-        <w:tc>
-          <w:tcPr>
-            <w:tcW w:w="2520" w:type="dxa"/>
-          </w:tcPr>
-          <w:p>
-            <w:pPr>
-              <w:rPr>
-                <w:lang w:val="vi-VN"/>
-              </w:rPr>
-            </w:pPr>
-            <w:r>
-              <w:rPr>
-                <w:lang w:val="vi-VN"/>
-              </w:rPr>
-              <w:t>Nhật</w:t>
-            </w:r>
-          </w:p>
-        </w:tc>
-        <w:tc>
-          <w:tcPr>
-            <w:tcW w:w="3150" w:type="dxa"/>
-          </w:tcPr>
-          <w:p>
-            <w:r>
-              <w:t>0988280642</w:t>
-            </w:r>
-          </w:p>
-        </w:tc>
-        <w:tc>
-          <w:tcPr>
-            <w:tcW w:w="3078" w:type="dxa"/>
-          </w:tcPr>
-          <w:p>
-            <w:r>
-              <w:t>x</w:t>
-            </w:r>
-          </w:p>
-        </w:tc>
-      </w:tr>
-      <w:tr>
-        <w:tc>
-          <w:tcPr>
-            <w:tcW w:w="828" w:type="dxa"/>
-          </w:tcPr>
-          <w:p>
-            <w:pPr>
-              <w:jc w:val="center"/>
-            </w:pPr>
-            <w:r>
-              <w:rPr>
-                <w:lang w:val="vi-VN"/>
-              </w:rPr>
-              <w:t>2</w:t>
-            </w:r>
-            <w:r>
-              <w:t>1</w:t>
-            </w:r>
-          </w:p>
-        </w:tc>
-        <w:tc>
-          <w:tcPr>
-            <w:tcW w:w="2520" w:type="dxa"/>
-          </w:tcPr>
-          <w:p>
-            <w:pPr>
-              <w:rPr>
-                <w:lang w:val="vi-VN"/>
-              </w:rPr>
-            </w:pPr>
-            <w:r>
-              <w:rPr>
-                <w:lang w:val="vi-VN"/>
-              </w:rPr>
-              <w:t>Nga</w:t>
-            </w:r>
-          </w:p>
-        </w:tc>
-        <w:tc>
-          <w:tcPr>
-            <w:tcW w:w="3150" w:type="dxa"/>
-          </w:tcPr>
-          <w:p>
-            <w:r>
-              <w:t>01686137747</w:t>
-            </w:r>
-          </w:p>
-        </w:tc>
-        <w:tc>
-          <w:tcPr>
-            <w:tcW w:w="3078" w:type="dxa"/>
-          </w:tcPr>
-          <w:p/>
-        </w:tc>
-      </w:tr>
-      <w:tr>
-        <w:tc>
-          <w:tcPr>
-            <w:tcW w:w="828" w:type="dxa"/>
-          </w:tcPr>
-          <w:p>
-            <w:pPr>
-              <w:jc w:val="center"/>
-            </w:pPr>
-            <w:r>
-              <w:rPr>
-                <w:lang w:val="vi-VN"/>
-              </w:rPr>
-              <w:t>2</w:t>
-            </w:r>
-            <w:r>
-              <w:t>3</w:t>
-            </w:r>
-          </w:p>
-        </w:tc>
-        <w:tc>
-          <w:tcPr>
-            <w:tcW w:w="2520" w:type="dxa"/>
-          </w:tcPr>
-          <w:p>
-            <w:r>
-              <w:t>Nhung</w:t>
-            </w:r>
-          </w:p>
-        </w:tc>
-        <w:tc>
-          <w:tcPr>
-            <w:tcW w:w="3150" w:type="dxa"/>
-          </w:tcPr>
-          <w:p>
-            <w:r>
-              <w:t>0977546938</w:t>
-            </w:r>
-          </w:p>
-        </w:tc>
-        <w:tc>
-          <w:tcPr>
-            <w:tcW w:w="3078" w:type="dxa"/>
-          </w:tcPr>
-          <w:p>
-            <w:r>
-              <w:t>Chua goi dc</w:t>
-            </w:r>
-          </w:p>
-        </w:tc>
-      </w:tr>
-      <w:tr>
-        <w:tc>
-          <w:tcPr>
-            <w:tcW w:w="828" w:type="dxa"/>
-          </w:tcPr>
-          <w:p>
-            <w:pPr>
-              <w:jc w:val="center"/>
-            </w:pPr>
-            <w:r>
-              <w:rPr>
-                <w:lang w:val="vi-VN"/>
-              </w:rPr>
-              <w:t>2</w:t>
-            </w:r>
-            <w:r>
-              <w:t>4</w:t>
-            </w:r>
-          </w:p>
-        </w:tc>
-        <w:tc>
-          <w:tcPr>
-            <w:tcW w:w="2520" w:type="dxa"/>
-          </w:tcPr>
-          <w:p>
-            <w:pPr>
-              <w:rPr>
-                <w:lang w:val="vi-VN"/>
-              </w:rPr>
-            </w:pPr>
-            <w:r>
-              <w:rPr>
-                <w:lang w:val="vi-VN"/>
-              </w:rPr>
-              <w:t>Oanh</w:t>
-            </w:r>
-          </w:p>
-        </w:tc>
-        <w:tc>
-          <w:tcPr>
-            <w:tcW w:w="3150" w:type="dxa"/>
-          </w:tcPr>
-          <w:p/>
-        </w:tc>
-        <w:tc>
-          <w:tcPr>
-            <w:tcW w:w="3078" w:type="dxa"/>
-          </w:tcPr>
-          <w:p/>
-        </w:tc>
-      </w:tr>
-      <w:tr>
-        <w:tc>
-          <w:tcPr>
-            <w:tcW w:w="828" w:type="dxa"/>
-          </w:tcPr>
-          <w:p>
-            <w:pPr>
-              <w:jc w:val="center"/>
-            </w:pPr>
-            <w:r>
-              <w:rPr>
-                <w:lang w:val="vi-VN"/>
-              </w:rPr>
-              <w:t>2</w:t>
-            </w:r>
-            <w:r>
-              <w:t>5</w:t>
-            </w:r>
-          </w:p>
-        </w:tc>
-        <w:tc>
-          <w:tcPr>
-            <w:tcW w:w="2520" w:type="dxa"/>
-          </w:tcPr>
-          <w:p>
-            <w:r>
-              <w:t>Quang</w:t>
-            </w:r>
-          </w:p>
-        </w:tc>
-        <w:tc>
-          <w:tcPr>
-            <w:tcW w:w="3150" w:type="dxa"/>
-          </w:tcPr>
-          <w:p>
-            <w:r>
-              <w:t>0964838791</w:t>
-            </w:r>
-          </w:p>
-        </w:tc>
-        <w:tc>
-          <w:tcPr>
-            <w:tcW w:w="3078" w:type="dxa"/>
-          </w:tcPr>
-          <w:p>
-            <w:r>
-              <w:t>x</w:t>
-            </w:r>
-          </w:p>
-        </w:tc>
-      </w:tr>
-      <w:tr>
-        <w:tc>
-          <w:tcPr>
-            <w:tcW w:w="828" w:type="dxa"/>
-          </w:tcPr>
-          <w:p>
-            <w:pPr>
-              <w:jc w:val="center"/>
-            </w:pPr>
-            <w:r>
-              <w:rPr>
-                <w:lang w:val="vi-VN"/>
-              </w:rPr>
-              <w:t>2</w:t>
-            </w:r>
-            <w:r>
-              <w:t>6</w:t>
-            </w:r>
-          </w:p>
-        </w:tc>
-        <w:tc>
-          <w:tcPr>
-            <w:tcW w:w="2520" w:type="dxa"/>
-          </w:tcPr>
-          <w:p>
-            <w:pPr>
-              <w:rPr>
-                <w:lang w:val="vi-VN"/>
-              </w:rPr>
-            </w:pPr>
-            <w:r>
-              <w:rPr>
-                <w:lang w:val="vi-VN"/>
-              </w:rPr>
-              <w:t>Sơn (Tụ)</w:t>
-            </w:r>
-          </w:p>
-        </w:tc>
-        <w:tc>
-          <w:tcPr>
-            <w:tcW w:w="3150" w:type="dxa"/>
-          </w:tcPr>
-          <w:p>
-            <w:r>
-              <w:t>0975737999</w:t>
-            </w:r>
-          </w:p>
-        </w:tc>
-        <w:tc>
-          <w:tcPr>
-            <w:tcW w:w="3078" w:type="dxa"/>
-          </w:tcPr>
-          <w:p>
-            <w:r>
-              <w:t>x</w:t>
-            </w:r>
-          </w:p>
-        </w:tc>
-      </w:tr>
-      <w:tr>
-        <w:tc>
-          <w:tcPr>
-            <w:tcW w:w="828" w:type="dxa"/>
-          </w:tcPr>
-          <w:p>
-            <w:pPr>
-              <w:jc w:val="center"/>
-            </w:pPr>
-            <w:r>
-              <w:rPr>
-                <w:lang w:val="vi-VN"/>
-              </w:rPr>
-              <w:t>2</w:t>
-            </w:r>
-            <w:r>
-              <w:t>7</w:t>
-            </w:r>
-          </w:p>
-        </w:tc>
-        <w:tc>
-          <w:tcPr>
-            <w:tcW w:w="2520" w:type="dxa"/>
-          </w:tcPr>
-          <w:p>
-            <w:pPr>
-              <w:rPr>
-                <w:lang w:val="vi-VN"/>
-              </w:rPr>
-            </w:pPr>
-            <w:r>
-              <w:rPr>
-                <w:lang w:val="vi-VN"/>
-              </w:rPr>
-              <w:t>Sơn (Đức)</w:t>
-            </w:r>
-          </w:p>
-        </w:tc>
-        <w:tc>
-          <w:tcPr>
-            <w:tcW w:w="3150" w:type="dxa"/>
-          </w:tcPr>
-          <w:p>
-            <w:r>
-              <w:t>0979558222</w:t>
-            </w:r>
-          </w:p>
-        </w:tc>
-        <w:tc>
-          <w:tcPr>
-            <w:tcW w:w="3078" w:type="dxa"/>
-          </w:tcPr>
-          <w:p>
-            <w:r>
-              <w:t>x</w:t>
-            </w:r>
-          </w:p>
-        </w:tc>
-      </w:tr>
-      <w:tr>
-        <w:tc>
-          <w:tcPr>
-            <w:tcW w:w="828" w:type="dxa"/>
-          </w:tcPr>
-          <w:p>
-            <w:pPr>
-              <w:jc w:val="center"/>
-            </w:pPr>
-            <w:r>
-              <w:rPr>
-                <w:lang w:val="vi-VN"/>
-              </w:rPr>
-              <w:t>2</w:t>
-            </w:r>
-            <w:r>
-              <w:t>8</w:t>
-            </w:r>
-          </w:p>
-        </w:tc>
-        <w:tc>
-          <w:tcPr>
-            <w:tcW w:w="2520" w:type="dxa"/>
-          </w:tcPr>
-          <w:p>
-            <w:pPr>
-              <w:rPr>
-                <w:lang w:val="vi-VN"/>
-              </w:rPr>
-            </w:pPr>
-            <w:r>
-              <w:rPr>
-                <w:lang w:val="vi-VN"/>
-              </w:rPr>
-              <w:t>Tùng</w:t>
-            </w:r>
-          </w:p>
-        </w:tc>
-        <w:tc>
-          <w:tcPr>
-            <w:tcW w:w="3150" w:type="dxa"/>
-          </w:tcPr>
-          <w:p>
-            <w:r>
-              <w:t>01688387629</w:t>
+              <w:t>Ước</w:t>
+            </w:r>
+          </w:p>
+        </w:tc>
+        <w:tc>
+          <w:tcPr>
+            <w:tcW w:w="3150" w:type="dxa"/>
+          </w:tcPr>
+          <w:p>
+            <w:r>
+              <w:t>0978544054</w:t>
             </w:r>
           </w:p>
         </w:tc>
@@ -1499,332 +1831,6 @@
             <w:r>
               <w:t>Dang sap xep</w:t>
             </w:r>
-          </w:p>
-        </w:tc>
-      </w:tr>
-      <w:tr>
-        <w:tc>
-          <w:tcPr>
-            <w:tcW w:w="828" w:type="dxa"/>
-          </w:tcPr>
-          <w:p>
-            <w:pPr>
-              <w:jc w:val="center"/>
-            </w:pPr>
-            <w:r>
-              <w:t>29</w:t>
-            </w:r>
-          </w:p>
-        </w:tc>
-        <w:tc>
-          <w:tcPr>
-            <w:tcW w:w="2520" w:type="dxa"/>
-          </w:tcPr>
-          <w:p>
-            <w:pPr>
-              <w:rPr>
-                <w:lang w:val="vi-VN"/>
-              </w:rPr>
-            </w:pPr>
-            <w:r>
-              <w:rPr>
-                <w:lang w:val="vi-VN"/>
-              </w:rPr>
-              <w:t>Thắng</w:t>
-            </w:r>
-          </w:p>
-        </w:tc>
-        <w:tc>
-          <w:tcPr>
-            <w:tcW w:w="3150" w:type="dxa"/>
-          </w:tcPr>
-          <w:p>
-            <w:r>
-              <w:t>0963959378</w:t>
-            </w:r>
-          </w:p>
-        </w:tc>
-        <w:tc>
-          <w:tcPr>
-            <w:tcW w:w="3078" w:type="dxa"/>
-          </w:tcPr>
-          <w:p>
-            <w:r>
-              <w:t>x</w:t>
-            </w:r>
-          </w:p>
-        </w:tc>
-      </w:tr>
-      <w:tr>
-        <w:tc>
-          <w:tcPr>
-            <w:tcW w:w="828" w:type="dxa"/>
-          </w:tcPr>
-          <w:p>
-            <w:pPr>
-              <w:jc w:val="center"/>
-            </w:pPr>
-            <w:r>
-              <w:rPr>
-                <w:lang w:val="vi-VN"/>
-              </w:rPr>
-              <w:t>3</w:t>
-            </w:r>
-            <w:r>
-              <w:t>0</w:t>
-            </w:r>
-          </w:p>
-        </w:tc>
-        <w:tc>
-          <w:tcPr>
-            <w:tcW w:w="2520" w:type="dxa"/>
-          </w:tcPr>
-          <w:p>
-            <w:pPr>
-              <w:rPr>
-                <w:lang w:val="vi-VN"/>
-              </w:rPr>
-            </w:pPr>
-            <w:r>
-              <w:rPr>
-                <w:lang w:val="vi-VN"/>
-              </w:rPr>
-              <w:t>Thơm</w:t>
-            </w:r>
-          </w:p>
-        </w:tc>
-        <w:tc>
-          <w:tcPr>
-            <w:tcW w:w="3150" w:type="dxa"/>
-          </w:tcPr>
-          <w:p/>
-        </w:tc>
-        <w:tc>
-          <w:tcPr>
-            <w:tcW w:w="3078" w:type="dxa"/>
-          </w:tcPr>
-          <w:p/>
-        </w:tc>
-      </w:tr>
-      <w:tr>
-        <w:tc>
-          <w:tcPr>
-            <w:tcW w:w="828" w:type="dxa"/>
-          </w:tcPr>
-          <w:p>
-            <w:pPr>
-              <w:jc w:val="center"/>
-            </w:pPr>
-            <w:r>
-              <w:rPr>
-                <w:lang w:val="vi-VN"/>
-              </w:rPr>
-              <w:t>3</w:t>
-            </w:r>
-            <w:r>
-              <w:t>1</w:t>
-            </w:r>
-          </w:p>
-        </w:tc>
-        <w:tc>
-          <w:tcPr>
-            <w:tcW w:w="2520" w:type="dxa"/>
-          </w:tcPr>
-          <w:p>
-            <w:pPr>
-              <w:rPr>
-                <w:lang w:val="vi-VN"/>
-              </w:rPr>
-            </w:pPr>
-            <w:r>
-              <w:rPr>
-                <w:lang w:val="vi-VN"/>
-              </w:rPr>
-              <w:t>Vân</w:t>
-            </w:r>
-          </w:p>
-        </w:tc>
-        <w:tc>
-          <w:tcPr>
-            <w:tcW w:w="3150" w:type="dxa"/>
-          </w:tcPr>
-          <w:p/>
-        </w:tc>
-        <w:tc>
-          <w:tcPr>
-            <w:tcW w:w="3078" w:type="dxa"/>
-          </w:tcPr>
-          <w:p/>
-        </w:tc>
-      </w:tr>
-      <w:tr>
-        <w:tc>
-          <w:tcPr>
-            <w:tcW w:w="828" w:type="dxa"/>
-          </w:tcPr>
-          <w:p>
-            <w:pPr>
-              <w:jc w:val="center"/>
-            </w:pPr>
-            <w:r>
-              <w:rPr>
-                <w:lang w:val="vi-VN"/>
-              </w:rPr>
-              <w:t>3</w:t>
-            </w:r>
-            <w:r>
-              <w:t>2</w:t>
-            </w:r>
-          </w:p>
-        </w:tc>
-        <w:tc>
-          <w:tcPr>
-            <w:tcW w:w="2520" w:type="dxa"/>
-          </w:tcPr>
-          <w:p>
-            <w:pPr>
-              <w:rPr>
-                <w:lang w:val="vi-VN"/>
-              </w:rPr>
-            </w:pPr>
-            <w:r>
-              <w:rPr>
-                <w:lang w:val="vi-VN"/>
-              </w:rPr>
-              <w:t>Yên</w:t>
-            </w:r>
-          </w:p>
-        </w:tc>
-        <w:tc>
-          <w:tcPr>
-            <w:tcW w:w="3150" w:type="dxa"/>
-          </w:tcPr>
-          <w:p>
-            <w:r>
-              <w:t>0979590097</w:t>
-            </w:r>
-          </w:p>
-        </w:tc>
-        <w:tc>
-          <w:tcPr>
-            <w:tcW w:w="3078" w:type="dxa"/>
-          </w:tcPr>
-          <w:p>
-            <w:r>
-              <w:t>x</w:t>
-            </w:r>
-          </w:p>
-        </w:tc>
-      </w:tr>
-      <w:tr>
-        <w:tc>
-          <w:tcPr>
-            <w:tcW w:w="828" w:type="dxa"/>
-          </w:tcPr>
-          <w:p>
-            <w:pPr>
-              <w:jc w:val="center"/>
-            </w:pPr>
-            <w:r>
-              <w:rPr>
-                <w:lang w:val="vi-VN"/>
-              </w:rPr>
-              <w:t>3</w:t>
-            </w:r>
-            <w:r>
-              <w:t>3</w:t>
-            </w:r>
-          </w:p>
-        </w:tc>
-        <w:tc>
-          <w:tcPr>
-            <w:tcW w:w="2520" w:type="dxa"/>
-          </w:tcPr>
-          <w:p>
-            <w:pPr>
-              <w:rPr>
-                <w:lang w:val="vi-VN"/>
-              </w:rPr>
-            </w:pPr>
-            <w:r>
-              <w:rPr>
-                <w:lang w:val="vi-VN"/>
-              </w:rPr>
-              <w:t>Yến</w:t>
-            </w:r>
-          </w:p>
-        </w:tc>
-        <w:tc>
-          <w:tcPr>
-            <w:tcW w:w="3150" w:type="dxa"/>
-          </w:tcPr>
-          <w:p/>
-        </w:tc>
-        <w:tc>
-          <w:tcPr>
-            <w:tcW w:w="3078" w:type="dxa"/>
-          </w:tcPr>
-          <w:p/>
-        </w:tc>
-      </w:tr>
-      <w:tr>
-        <w:tc>
-          <w:tcPr>
-            <w:tcW w:w="828" w:type="dxa"/>
-          </w:tcPr>
-          <w:p>
-            <w:pPr>
-              <w:jc w:val="center"/>
-            </w:pPr>
-            <w:r>
-              <w:rPr>
-                <w:lang w:val="vi-VN"/>
-              </w:rPr>
-              <w:t>3</w:t>
-            </w:r>
-            <w:r>
-              <w:t>4</w:t>
-            </w:r>
-          </w:p>
-        </w:tc>
-        <w:tc>
-          <w:tcPr>
-            <w:tcW w:w="2520" w:type="dxa"/>
-          </w:tcPr>
-          <w:p>
-            <w:pPr>
-              <w:rPr>
-                <w:lang w:val="vi-VN"/>
-              </w:rPr>
-            </w:pPr>
-            <w:r>
-              <w:rPr>
-                <w:lang w:val="vi-VN"/>
-              </w:rPr>
-              <w:t>Ước</w:t>
-            </w:r>
-          </w:p>
-        </w:tc>
-        <w:tc>
-          <w:tcPr>
-            <w:tcW w:w="3150" w:type="dxa"/>
-          </w:tcPr>
-          <w:p>
-            <w:r>
-              <w:t>0978544054</w:t>
-            </w:r>
-          </w:p>
-        </w:tc>
-        <w:tc>
-          <w:tcPr>
-            <w:tcW w:w="3078" w:type="dxa"/>
-          </w:tcPr>
-          <w:p>
-            <w:pPr>
-              <w:rPr>
-                <w:lang w:val="vi-VN"/>
-              </w:rPr>
-            </w:pPr>
           </w:p>
         </w:tc>
       </w:tr>

--- a/information/Danh sách lớp 12b.docx
+++ b/information/Danh sách lớp 12b.docx
@@ -831,6 +831,65 @@
           <w:tcPr>
             <w:tcW w:w="3150" w:type="dxa"/>
           </w:tcPr>
+          <w:p>
+            <w:r>
+              <w:t>0977196253</w:t>
+            </w:r>
+          </w:p>
+        </w:tc>
+        <w:tc>
+          <w:tcPr>
+            <w:tcW w:w="3078" w:type="dxa"/>
+          </w:tcPr>
+          <w:p>
+            <w:r>
+              <w:t>x</w:t>
+            </w:r>
+          </w:p>
+        </w:tc>
+      </w:tr>
+      <w:tr>
+        <w:tc>
+          <w:tcPr>
+            <w:tcW w:w="828" w:type="dxa"/>
+          </w:tcPr>
+          <w:p>
+            <w:pPr>
+              <w:jc w:val="center"/>
+            </w:pPr>
+            <w:r>
+              <w:rPr>
+                <w:lang w:val="vi-VN"/>
+              </w:rPr>
+              <w:t>1</w:t>
+            </w:r>
+            <w:r>
+              <w:t>6</w:t>
+            </w:r>
+          </w:p>
+        </w:tc>
+        <w:tc>
+          <w:tcPr>
+            <w:tcW w:w="2520" w:type="dxa"/>
+          </w:tcPr>
+          <w:p>
+            <w:pPr>
+              <w:rPr>
+                <w:lang w:val="vi-VN"/>
+              </w:rPr>
+            </w:pPr>
+            <w:r>
+              <w:rPr>
+                <w:lang w:val="vi-VN"/>
+              </w:rPr>
+              <w:t>Huy (Chim)</w:t>
+            </w:r>
+          </w:p>
+        </w:tc>
+        <w:tc>
+          <w:tcPr>
+            <w:tcW w:w="3150" w:type="dxa"/>
+          </w:tcPr>
           <w:p/>
         </w:tc>
         <w:tc>
@@ -856,25 +915,365 @@
               <w:t>1</w:t>
             </w:r>
             <w:r>
-              <w:t>6</w:t>
-            </w:r>
-          </w:p>
-        </w:tc>
-        <w:tc>
-          <w:tcPr>
-            <w:tcW w:w="2520" w:type="dxa"/>
-          </w:tcPr>
-          <w:p>
-            <w:pPr>
-              <w:rPr>
-                <w:lang w:val="vi-VN"/>
-              </w:rPr>
-            </w:pPr>
-            <w:r>
-              <w:rPr>
-                <w:lang w:val="vi-VN"/>
-              </w:rPr>
-              <w:t>Huy (Chim)</w:t>
+              <w:t>7</w:t>
+            </w:r>
+          </w:p>
+        </w:tc>
+        <w:tc>
+          <w:tcPr>
+            <w:tcW w:w="2520" w:type="dxa"/>
+          </w:tcPr>
+          <w:p>
+            <w:pPr>
+              <w:rPr>
+                <w:lang w:val="vi-VN"/>
+              </w:rPr>
+            </w:pPr>
+            <w:r>
+              <w:rPr>
+                <w:lang w:val="vi-VN"/>
+              </w:rPr>
+              <w:t>Hùng</w:t>
+            </w:r>
+          </w:p>
+        </w:tc>
+        <w:tc>
+          <w:tcPr>
+            <w:tcW w:w="3150" w:type="dxa"/>
+          </w:tcPr>
+          <w:p>
+            <w:r>
+              <w:t>0985679742</w:t>
+            </w:r>
+          </w:p>
+        </w:tc>
+        <w:tc>
+          <w:tcPr>
+            <w:tcW w:w="3078" w:type="dxa"/>
+          </w:tcPr>
+          <w:p>
+            <w:r>
+              <w:t>x</w:t>
+            </w:r>
+          </w:p>
+        </w:tc>
+      </w:tr>
+      <w:tr>
+        <w:tc>
+          <w:tcPr>
+            <w:tcW w:w="828" w:type="dxa"/>
+          </w:tcPr>
+          <w:p>
+            <w:pPr>
+              <w:jc w:val="center"/>
+            </w:pPr>
+            <w:r>
+              <w:rPr>
+                <w:lang w:val="vi-VN"/>
+              </w:rPr>
+              <w:t>1</w:t>
+            </w:r>
+            <w:r>
+              <w:t>8</w:t>
+            </w:r>
+          </w:p>
+        </w:tc>
+        <w:tc>
+          <w:tcPr>
+            <w:tcW w:w="2520" w:type="dxa"/>
+          </w:tcPr>
+          <w:p>
+            <w:pPr>
+              <w:rPr>
+                <w:lang w:val="vi-VN"/>
+              </w:rPr>
+            </w:pPr>
+            <w:r>
+              <w:rPr>
+                <w:lang w:val="vi-VN"/>
+              </w:rPr>
+              <w:t>Khang</w:t>
+            </w:r>
+          </w:p>
+        </w:tc>
+        <w:tc>
+          <w:tcPr>
+            <w:tcW w:w="3150" w:type="dxa"/>
+          </w:tcPr>
+          <w:p>
+            <w:r>
+              <w:t>0984579925</w:t>
+            </w:r>
+          </w:p>
+        </w:tc>
+        <w:tc>
+          <w:tcPr>
+            <w:tcW w:w="3078" w:type="dxa"/>
+          </w:tcPr>
+          <w:p>
+            <w:r>
+              <w:t>x</w:t>
+            </w:r>
+          </w:p>
+        </w:tc>
+      </w:tr>
+      <w:tr>
+        <w:tc>
+          <w:tcPr>
+            <w:tcW w:w="828" w:type="dxa"/>
+          </w:tcPr>
+          <w:p>
+            <w:pPr>
+              <w:jc w:val="center"/>
+            </w:pPr>
+            <w:r>
+              <w:t>19</w:t>
+            </w:r>
+          </w:p>
+        </w:tc>
+        <w:tc>
+          <w:tcPr>
+            <w:tcW w:w="2520" w:type="dxa"/>
+          </w:tcPr>
+          <w:p>
+            <w:pPr>
+              <w:rPr>
+                <w:lang w:val="vi-VN"/>
+              </w:rPr>
+            </w:pPr>
+            <w:r>
+              <w:rPr>
+                <w:lang w:val="vi-VN"/>
+              </w:rPr>
+              <w:t>Liên</w:t>
+            </w:r>
+          </w:p>
+        </w:tc>
+        <w:tc>
+          <w:tcPr>
+            <w:tcW w:w="3150" w:type="dxa"/>
+          </w:tcPr>
+          <w:p>
+            <w:r>
+              <w:t>0987917517</w:t>
+            </w:r>
+          </w:p>
+        </w:tc>
+        <w:tc>
+          <w:tcPr>
+            <w:tcW w:w="3078" w:type="dxa"/>
+          </w:tcPr>
+          <w:p>
+            <w:r>
+              <w:t>Truoc 20 confirm lại</w:t>
+            </w:r>
+          </w:p>
+        </w:tc>
+      </w:tr>
+      <w:tr>
+        <w:tc>
+          <w:tcPr>
+            <w:tcW w:w="828" w:type="dxa"/>
+          </w:tcPr>
+          <w:p>
+            <w:pPr>
+              <w:jc w:val="center"/>
+            </w:pPr>
+            <w:r>
+              <w:rPr>
+                <w:lang w:val="vi-VN"/>
+              </w:rPr>
+              <w:t>2</w:t>
+            </w:r>
+            <w:r>
+              <w:t>0</w:t>
+            </w:r>
+          </w:p>
+        </w:tc>
+        <w:tc>
+          <w:tcPr>
+            <w:tcW w:w="2520" w:type="dxa"/>
+          </w:tcPr>
+          <w:p>
+            <w:pPr>
+              <w:rPr>
+                <w:lang w:val="vi-VN"/>
+              </w:rPr>
+            </w:pPr>
+            <w:r>
+              <w:rPr>
+                <w:lang w:val="vi-VN"/>
+              </w:rPr>
+              <w:t>Nhật</w:t>
+            </w:r>
+          </w:p>
+        </w:tc>
+        <w:tc>
+          <w:tcPr>
+            <w:tcW w:w="3150" w:type="dxa"/>
+          </w:tcPr>
+          <w:p>
+            <w:r>
+              <w:t>0988280642</w:t>
+            </w:r>
+          </w:p>
+        </w:tc>
+        <w:tc>
+          <w:tcPr>
+            <w:tcW w:w="3078" w:type="dxa"/>
+          </w:tcPr>
+          <w:p>
+            <w:r>
+              <w:t>x</w:t>
+            </w:r>
+          </w:p>
+        </w:tc>
+      </w:tr>
+      <w:tr>
+        <w:tc>
+          <w:tcPr>
+            <w:tcW w:w="828" w:type="dxa"/>
+          </w:tcPr>
+          <w:p>
+            <w:pPr>
+              <w:jc w:val="center"/>
+            </w:pPr>
+            <w:r>
+              <w:rPr>
+                <w:lang w:val="vi-VN"/>
+              </w:rPr>
+              <w:t>2</w:t>
+            </w:r>
+            <w:r>
+              <w:t>1</w:t>
+            </w:r>
+          </w:p>
+        </w:tc>
+        <w:tc>
+          <w:tcPr>
+            <w:tcW w:w="2520" w:type="dxa"/>
+          </w:tcPr>
+          <w:p>
+            <w:pPr>
+              <w:rPr>
+                <w:lang w:val="vi-VN"/>
+              </w:rPr>
+            </w:pPr>
+            <w:r>
+              <w:rPr>
+                <w:lang w:val="vi-VN"/>
+              </w:rPr>
+              <w:t>Nga</w:t>
+            </w:r>
+          </w:p>
+        </w:tc>
+        <w:tc>
+          <w:tcPr>
+            <w:tcW w:w="3150" w:type="dxa"/>
+          </w:tcPr>
+          <w:p>
+            <w:r>
+              <w:t>01686137747</w:t>
+            </w:r>
+          </w:p>
+        </w:tc>
+        <w:tc>
+          <w:tcPr>
+            <w:tcW w:w="3078" w:type="dxa"/>
+          </w:tcPr>
+          <w:p>
+            <w:r>
+              <w:t>x</w:t>
+            </w:r>
+          </w:p>
+        </w:tc>
+      </w:tr>
+      <w:tr>
+        <w:tc>
+          <w:tcPr>
+            <w:tcW w:w="828" w:type="dxa"/>
+          </w:tcPr>
+          <w:p>
+            <w:pPr>
+              <w:jc w:val="center"/>
+            </w:pPr>
+            <w:r>
+              <w:rPr>
+                <w:lang w:val="vi-VN"/>
+              </w:rPr>
+              <w:t>2</w:t>
+            </w:r>
+            <w:r>
+              <w:t>3</w:t>
+            </w:r>
+          </w:p>
+        </w:tc>
+        <w:tc>
+          <w:tcPr>
+            <w:tcW w:w="2520" w:type="dxa"/>
+          </w:tcPr>
+          <w:p>
+            <w:r>
+              <w:t>Nhung</w:t>
+            </w:r>
+          </w:p>
+        </w:tc>
+        <w:tc>
+          <w:tcPr>
+            <w:tcW w:w="3150" w:type="dxa"/>
+          </w:tcPr>
+          <w:p>
+            <w:r>
+              <w:t>0977546938</w:t>
+            </w:r>
+          </w:p>
+        </w:tc>
+        <w:tc>
+          <w:tcPr>
+            <w:tcW w:w="3078" w:type="dxa"/>
+          </w:tcPr>
+          <w:p>
+            <w:r>
+              <w:t>Chua goi dc</w:t>
+            </w:r>
+          </w:p>
+        </w:tc>
+      </w:tr>
+      <w:tr>
+        <w:tc>
+          <w:tcPr>
+            <w:tcW w:w="828" w:type="dxa"/>
+          </w:tcPr>
+          <w:p>
+            <w:pPr>
+              <w:jc w:val="center"/>
+            </w:pPr>
+            <w:r>
+              <w:rPr>
+                <w:lang w:val="vi-VN"/>
+              </w:rPr>
+              <w:t>2</w:t>
+            </w:r>
+            <w:r>
+              <w:t>4</w:t>
+            </w:r>
+          </w:p>
+        </w:tc>
+        <w:tc>
+          <w:tcPr>
+            <w:tcW w:w="2520" w:type="dxa"/>
+          </w:tcPr>
+          <w:p>
+            <w:pPr>
+              <w:rPr>
+                <w:lang w:val="vi-VN"/>
+              </w:rPr>
+            </w:pPr>
+            <w:r>
+              <w:rPr>
+                <w:lang w:val="vi-VN"/>
+              </w:rPr>
+              <w:t>Oanh</w:t>
             </w:r>
           </w:p>
         </w:tc>
@@ -888,398 +1287,11 @@
           <w:tcPr>
             <w:tcW w:w="3078" w:type="dxa"/>
           </w:tcPr>
-          <w:p/>
-        </w:tc>
-      </w:tr>
-      <w:tr>
-        <w:tc>
-          <w:tcPr>
-            <w:tcW w:w="828" w:type="dxa"/>
-          </w:tcPr>
-          <w:p>
-            <w:pPr>
-              <w:jc w:val="center"/>
-            </w:pPr>
-            <w:r>
-              <w:rPr>
-                <w:lang w:val="vi-VN"/>
-              </w:rPr>
-              <w:t>1</w:t>
-            </w:r>
-            <w:r>
-              <w:t>7</w:t>
-            </w:r>
-          </w:p>
-        </w:tc>
-        <w:tc>
-          <w:tcPr>
-            <w:tcW w:w="2520" w:type="dxa"/>
-          </w:tcPr>
-          <w:p>
-            <w:pPr>
-              <w:rPr>
-                <w:lang w:val="vi-VN"/>
-              </w:rPr>
-            </w:pPr>
-            <w:r>
-              <w:rPr>
-                <w:lang w:val="vi-VN"/>
-              </w:rPr>
-              <w:t>Hùng</w:t>
-            </w:r>
-          </w:p>
-        </w:tc>
-        <w:tc>
-          <w:tcPr>
-            <w:tcW w:w="3150" w:type="dxa"/>
-          </w:tcPr>
-          <w:p>
-            <w:r>
-              <w:t>0985679742</w:t>
-            </w:r>
-          </w:p>
-        </w:tc>
-        <w:tc>
-          <w:tcPr>
-            <w:tcW w:w="3078" w:type="dxa"/>
-          </w:tcPr>
-          <w:p>
-            <w:r>
-              <w:t>x</w:t>
-            </w:r>
-          </w:p>
-        </w:tc>
-      </w:tr>
-      <w:tr>
-        <w:tc>
-          <w:tcPr>
-            <w:tcW w:w="828" w:type="dxa"/>
-          </w:tcPr>
-          <w:p>
-            <w:pPr>
-              <w:jc w:val="center"/>
-            </w:pPr>
-            <w:r>
-              <w:rPr>
-                <w:lang w:val="vi-VN"/>
-              </w:rPr>
-              <w:t>1</w:t>
-            </w:r>
-            <w:r>
-              <w:t>8</w:t>
-            </w:r>
-          </w:p>
-        </w:tc>
-        <w:tc>
-          <w:tcPr>
-            <w:tcW w:w="2520" w:type="dxa"/>
-          </w:tcPr>
-          <w:p>
-            <w:pPr>
-              <w:rPr>
-                <w:lang w:val="vi-VN"/>
-              </w:rPr>
-            </w:pPr>
-            <w:r>
-              <w:rPr>
-                <w:lang w:val="vi-VN"/>
-              </w:rPr>
-              <w:t>Khang</w:t>
-            </w:r>
-          </w:p>
-        </w:tc>
-        <w:tc>
-          <w:tcPr>
-            <w:tcW w:w="3150" w:type="dxa"/>
-          </w:tcPr>
-          <w:p>
-            <w:r>
-              <w:t>0984579925</w:t>
-            </w:r>
-          </w:p>
-        </w:tc>
-        <w:tc>
-          <w:tcPr>
-            <w:tcW w:w="3078" w:type="dxa"/>
-          </w:tcPr>
-          <w:p>
-            <w:r>
-              <w:t>x</w:t>
-            </w:r>
-          </w:p>
-        </w:tc>
-      </w:tr>
-      <w:tr>
-        <w:tc>
-          <w:tcPr>
-            <w:tcW w:w="828" w:type="dxa"/>
-          </w:tcPr>
-          <w:p>
-            <w:pPr>
-              <w:jc w:val="center"/>
-            </w:pPr>
-            <w:r>
-              <w:t>19</w:t>
-            </w:r>
-          </w:p>
-        </w:tc>
-        <w:tc>
-          <w:tcPr>
-            <w:tcW w:w="2520" w:type="dxa"/>
-          </w:tcPr>
-          <w:p>
-            <w:pPr>
-              <w:rPr>
-                <w:lang w:val="vi-VN"/>
-              </w:rPr>
-            </w:pPr>
-            <w:r>
-              <w:rPr>
-                <w:lang w:val="vi-VN"/>
-              </w:rPr>
-              <w:t>Liên</w:t>
-            </w:r>
-          </w:p>
-        </w:tc>
-        <w:tc>
-          <w:tcPr>
-            <w:tcW w:w="3150" w:type="dxa"/>
-          </w:tcPr>
-          <w:p>
-            <w:r>
-              <w:t>0987917517</w:t>
-            </w:r>
-          </w:p>
-        </w:tc>
-        <w:tc>
-          <w:tcPr>
-            <w:tcW w:w="3078" w:type="dxa"/>
-          </w:tcPr>
-          <w:p>
-            <w:r>
-              <w:t>Truoc 20 confirm lại</w:t>
-            </w:r>
-          </w:p>
-        </w:tc>
-      </w:tr>
-      <w:tr>
-        <w:tc>
-          <w:tcPr>
-            <w:tcW w:w="828" w:type="dxa"/>
-          </w:tcPr>
-          <w:p>
-            <w:pPr>
-              <w:jc w:val="center"/>
-            </w:pPr>
-            <w:r>
-              <w:rPr>
-                <w:lang w:val="vi-VN"/>
-              </w:rPr>
-              <w:t>2</w:t>
-            </w:r>
-            <w:r>
-              <w:t>0</w:t>
-            </w:r>
-          </w:p>
-        </w:tc>
-        <w:tc>
-          <w:tcPr>
-            <w:tcW w:w="2520" w:type="dxa"/>
-          </w:tcPr>
-          <w:p>
-            <w:pPr>
-              <w:rPr>
-                <w:lang w:val="vi-VN"/>
-              </w:rPr>
-            </w:pPr>
-            <w:r>
-              <w:rPr>
-                <w:lang w:val="vi-VN"/>
-              </w:rPr>
-              <w:t>Nhật</w:t>
-            </w:r>
-          </w:p>
-        </w:tc>
-        <w:tc>
-          <w:tcPr>
-            <w:tcW w:w="3150" w:type="dxa"/>
-          </w:tcPr>
-          <w:p>
-            <w:r>
-              <w:t>0988280642</w:t>
-            </w:r>
-          </w:p>
-        </w:tc>
-        <w:tc>
-          <w:tcPr>
-            <w:tcW w:w="3078" w:type="dxa"/>
-          </w:tcPr>
-          <w:p>
-            <w:r>
-              <w:t>x</w:t>
-            </w:r>
-          </w:p>
-        </w:tc>
-      </w:tr>
-      <w:tr>
-        <w:tc>
-          <w:tcPr>
-            <w:tcW w:w="828" w:type="dxa"/>
-          </w:tcPr>
-          <w:p>
-            <w:pPr>
-              <w:jc w:val="center"/>
-            </w:pPr>
-            <w:r>
-              <w:rPr>
-                <w:lang w:val="vi-VN"/>
-              </w:rPr>
-              <w:t>2</w:t>
-            </w:r>
-            <w:r>
-              <w:t>1</w:t>
-            </w:r>
-          </w:p>
-        </w:tc>
-        <w:tc>
-          <w:tcPr>
-            <w:tcW w:w="2520" w:type="dxa"/>
-          </w:tcPr>
-          <w:p>
-            <w:pPr>
-              <w:rPr>
-                <w:lang w:val="vi-VN"/>
-              </w:rPr>
-            </w:pPr>
-            <w:r>
-              <w:rPr>
-                <w:lang w:val="vi-VN"/>
-              </w:rPr>
-              <w:t>Nga</w:t>
-            </w:r>
-          </w:p>
-        </w:tc>
-        <w:tc>
-          <w:tcPr>
-            <w:tcW w:w="3150" w:type="dxa"/>
-          </w:tcPr>
-          <w:p>
-            <w:r>
-              <w:t>01686137747</w:t>
-            </w:r>
-          </w:p>
-        </w:tc>
-        <w:tc>
-          <w:tcPr>
-            <w:tcW w:w="3078" w:type="dxa"/>
-          </w:tcPr>
-          <w:p>
-            <w:r>
-              <w:t>x</w:t>
-            </w:r>
-          </w:p>
-        </w:tc>
-      </w:tr>
-      <w:tr>
-        <w:tc>
-          <w:tcPr>
-            <w:tcW w:w="828" w:type="dxa"/>
-          </w:tcPr>
-          <w:p>
-            <w:pPr>
-              <w:jc w:val="center"/>
-            </w:pPr>
-            <w:r>
-              <w:rPr>
-                <w:lang w:val="vi-VN"/>
-              </w:rPr>
-              <w:t>2</w:t>
-            </w:r>
-            <w:r>
-              <w:t>3</w:t>
-            </w:r>
-          </w:p>
-        </w:tc>
-        <w:tc>
-          <w:tcPr>
-            <w:tcW w:w="2520" w:type="dxa"/>
-          </w:tcPr>
-          <w:p>
-            <w:r>
-              <w:t>Nhung</w:t>
-            </w:r>
-          </w:p>
-        </w:tc>
-        <w:tc>
-          <w:tcPr>
-            <w:tcW w:w="3150" w:type="dxa"/>
-          </w:tcPr>
-          <w:p>
-            <w:r>
-              <w:t>0977546938</w:t>
-            </w:r>
-          </w:p>
-        </w:tc>
-        <w:tc>
-          <w:tcPr>
-            <w:tcW w:w="3078" w:type="dxa"/>
-          </w:tcPr>
-          <w:p>
-            <w:r>
-              <w:t>Chua goi dc</w:t>
-            </w:r>
-          </w:p>
-        </w:tc>
-      </w:tr>
-      <w:tr>
-        <w:tc>
-          <w:tcPr>
-            <w:tcW w:w="828" w:type="dxa"/>
-          </w:tcPr>
-          <w:p>
-            <w:pPr>
-              <w:jc w:val="center"/>
-            </w:pPr>
-            <w:r>
-              <w:rPr>
-                <w:lang w:val="vi-VN"/>
-              </w:rPr>
-              <w:t>2</w:t>
-            </w:r>
-            <w:r>
-              <w:t>4</w:t>
-            </w:r>
-          </w:p>
-        </w:tc>
-        <w:tc>
-          <w:tcPr>
-            <w:tcW w:w="2520" w:type="dxa"/>
-          </w:tcPr>
-          <w:p>
-            <w:pPr>
-              <w:rPr>
-                <w:lang w:val="vi-VN"/>
-              </w:rPr>
-            </w:pPr>
-            <w:r>
-              <w:rPr>
-                <w:lang w:val="vi-VN"/>
-              </w:rPr>
-              <w:t>Oanh</w:t>
-            </w:r>
-          </w:p>
-        </w:tc>
-        <w:tc>
-          <w:tcPr>
-            <w:tcW w:w="3150" w:type="dxa"/>
-          </w:tcPr>
-          <w:p/>
-        </w:tc>
-        <w:tc>
-          <w:tcPr>
-            <w:tcW w:w="3078" w:type="dxa"/>
-          </w:tcPr>
-          <w:p/>
+          <w:p>
+            <w:r>
+              <w:t>Đang ở nước ngoài</w:t>
+            </w:r>
+          </w:p>
         </w:tc>
       </w:tr>
       <w:tr>
